--- a/Documents/Requirements_List.docx
+++ b/Documents/Requirements_List.docx
@@ -327,19 +327,11 @@
       </w:pPr>
       <w:proofErr w:type="spellStart"/>
       <w:r>
-        <w:t>All</w:t>
-      </w:r>
-      <w:proofErr w:type="spellEnd"/>
-      <w:r>
-        <w:t xml:space="preserve"> </w:t>
-      </w:r>
-      <w:proofErr w:type="spellStart"/>
-      <w:r>
-        <w:t>information</w:t>
-      </w:r>
-      <w:proofErr w:type="spellEnd"/>
-      <w:r>
-        <w:t xml:space="preserve"> in </w:t>
+        <w:t>In</w:t>
+      </w:r>
+      <w:proofErr w:type="spellEnd"/>
+      <w:r>
+        <w:t xml:space="preserve"> </w:t>
       </w:r>
       <w:proofErr w:type="spellStart"/>
       <w:r>
@@ -355,6 +347,14 @@
       </w:r>
       <w:proofErr w:type="spellEnd"/>
       <w:r>
+        <w:t xml:space="preserve">, </w:t>
+      </w:r>
+      <w:proofErr w:type="spellStart"/>
+      <w:r>
+        <w:t>Cars</w:t>
+      </w:r>
+      <w:proofErr w:type="spellEnd"/>
+      <w:r>
         <w:t xml:space="preserve"> </w:t>
       </w:r>
       <w:proofErr w:type="spellStart"/>
@@ -367,11 +367,297 @@
       </w:r>
       <w:proofErr w:type="spellStart"/>
       <w:r>
-        <w:t>stored</w:t>
-      </w:r>
-      <w:proofErr w:type="spellEnd"/>
-      <w:r>
-        <w:t xml:space="preserve"> in English.</w:t>
+        <w:t>denoted</w:t>
+      </w:r>
+      <w:proofErr w:type="spellEnd"/>
+      <w:r>
+        <w:t xml:space="preserve"> as </w:t>
+      </w:r>
+      <w:proofErr w:type="spellStart"/>
+      <w:r>
+        <w:t>their</w:t>
+      </w:r>
+      <w:proofErr w:type="spellEnd"/>
+      <w:r>
+        <w:t xml:space="preserve"> </w:t>
+      </w:r>
+      <w:proofErr w:type="spellStart"/>
+      <w:r>
+        <w:t>daily</w:t>
+      </w:r>
+      <w:proofErr w:type="spellEnd"/>
+      <w:r>
+        <w:t xml:space="preserve"> </w:t>
+      </w:r>
+      <w:proofErr w:type="spellStart"/>
+      <w:r>
+        <w:t>price</w:t>
+      </w:r>
+      <w:proofErr w:type="spellEnd"/>
+      <w:r>
+        <w:t xml:space="preserve">, </w:t>
+      </w:r>
+      <w:proofErr w:type="spellStart"/>
+      <w:r>
+        <w:t>class</w:t>
+      </w:r>
+      <w:proofErr w:type="spellEnd"/>
+      <w:r>
+        <w:t xml:space="preserve">, </w:t>
+      </w:r>
+      <w:proofErr w:type="spellStart"/>
+      <w:r>
+        <w:t>gear</w:t>
+      </w:r>
+      <w:proofErr w:type="spellEnd"/>
+      <w:r>
+        <w:t xml:space="preserve">, </w:t>
+      </w:r>
+      <w:proofErr w:type="spellStart"/>
+      <w:r>
+        <w:t>fuel</w:t>
+      </w:r>
+      <w:proofErr w:type="spellEnd"/>
+      <w:r>
+        <w:t xml:space="preserve"> </w:t>
+      </w:r>
+      <w:proofErr w:type="spellStart"/>
+      <w:r>
+        <w:t>type</w:t>
+      </w:r>
+      <w:proofErr w:type="spellEnd"/>
+      <w:r>
+        <w:t xml:space="preserve">, </w:t>
+      </w:r>
+      <w:proofErr w:type="spellStart"/>
+      <w:r>
+        <w:t>number</w:t>
+      </w:r>
+      <w:proofErr w:type="spellEnd"/>
+      <w:r>
+        <w:t xml:space="preserve"> of </w:t>
+      </w:r>
+      <w:proofErr w:type="spellStart"/>
+      <w:r>
+        <w:t>seats</w:t>
+      </w:r>
+      <w:proofErr w:type="spellEnd"/>
+      <w:r>
+        <w:t xml:space="preserve">, </w:t>
+      </w:r>
+      <w:proofErr w:type="spellStart"/>
+      <w:r>
+        <w:t>avaliable</w:t>
+      </w:r>
+      <w:proofErr w:type="spellEnd"/>
+      <w:r>
+        <w:t xml:space="preserve"> </w:t>
+      </w:r>
+      <w:proofErr w:type="spellStart"/>
+      <w:r>
+        <w:t>luggage</w:t>
+      </w:r>
+      <w:proofErr w:type="spellEnd"/>
+      <w:r>
+        <w:t xml:space="preserve">, minimum </w:t>
+      </w:r>
+      <w:proofErr w:type="spellStart"/>
+      <w:r>
+        <w:t>driver’s</w:t>
+      </w:r>
+      <w:proofErr w:type="spellEnd"/>
+      <w:r>
+        <w:t xml:space="preserve"> </w:t>
+      </w:r>
+      <w:proofErr w:type="spellStart"/>
+      <w:r>
+        <w:t>age</w:t>
+      </w:r>
+      <w:proofErr w:type="spellEnd"/>
+      <w:r>
+        <w:t xml:space="preserve">, minimum </w:t>
+      </w:r>
+      <w:proofErr w:type="spellStart"/>
+      <w:r>
+        <w:t>years</w:t>
+      </w:r>
+      <w:proofErr w:type="spellEnd"/>
+      <w:r>
+        <w:t xml:space="preserve"> of </w:t>
+      </w:r>
+      <w:proofErr w:type="spellStart"/>
+      <w:r>
+        <w:t>license</w:t>
+      </w:r>
+      <w:proofErr w:type="spellEnd"/>
+      <w:r>
+        <w:t xml:space="preserve">, </w:t>
+      </w:r>
+      <w:proofErr w:type="spellStart"/>
+      <w:r>
+        <w:t>brake</w:t>
+      </w:r>
+      <w:proofErr w:type="spellEnd"/>
+      <w:r>
+        <w:t xml:space="preserve"> </w:t>
+      </w:r>
+      <w:proofErr w:type="spellStart"/>
+      <w:r>
+        <w:t>system</w:t>
+      </w:r>
+      <w:proofErr w:type="spellEnd"/>
+      <w:r>
+        <w:t xml:space="preserve">, </w:t>
+      </w:r>
+      <w:proofErr w:type="spellStart"/>
+      <w:r>
+        <w:t>avaliability</w:t>
+      </w:r>
+      <w:proofErr w:type="spellEnd"/>
+      <w:r>
+        <w:t xml:space="preserve"> of </w:t>
+      </w:r>
+      <w:proofErr w:type="spellStart"/>
+      <w:r>
+        <w:t>airbags</w:t>
+      </w:r>
+      <w:proofErr w:type="spellEnd"/>
+      <w:r>
+        <w:t xml:space="preserve">, </w:t>
+      </w:r>
+      <w:proofErr w:type="spellStart"/>
+      <w:r>
+        <w:t>avaliability</w:t>
+      </w:r>
+      <w:proofErr w:type="spellEnd"/>
+      <w:r>
+        <w:t xml:space="preserve"> of </w:t>
+      </w:r>
+      <w:proofErr w:type="spellStart"/>
+      <w:r>
+        <w:t>air</w:t>
+      </w:r>
+      <w:proofErr w:type="spellEnd"/>
+      <w:r>
+        <w:t xml:space="preserve"> </w:t>
+      </w:r>
+      <w:proofErr w:type="spellStart"/>
+      <w:r>
+        <w:t>conditioning</w:t>
+      </w:r>
+      <w:proofErr w:type="spellEnd"/>
+      <w:r>
+        <w:t xml:space="preserve">, </w:t>
+      </w:r>
+      <w:proofErr w:type="spellStart"/>
+      <w:r>
+        <w:t>pick</w:t>
+      </w:r>
+      <w:proofErr w:type="spellEnd"/>
+      <w:r>
+        <w:t xml:space="preserve"> </w:t>
+      </w:r>
+      <w:proofErr w:type="spellStart"/>
+      <w:r>
+        <w:t>up</w:t>
+      </w:r>
+      <w:proofErr w:type="spellEnd"/>
+      <w:r>
+        <w:t xml:space="preserve"> </w:t>
+      </w:r>
+      <w:proofErr w:type="spellStart"/>
+      <w:r>
+        <w:t>and</w:t>
+      </w:r>
+      <w:proofErr w:type="spellEnd"/>
+      <w:r>
+        <w:t xml:space="preserve"> </w:t>
+      </w:r>
+      <w:proofErr w:type="spellStart"/>
+      <w:r>
+        <w:t>return</w:t>
+      </w:r>
+      <w:proofErr w:type="spellEnd"/>
+      <w:r>
+        <w:t xml:space="preserve"> </w:t>
+      </w:r>
+      <w:proofErr w:type="spellStart"/>
+      <w:r>
+        <w:t>fuel</w:t>
+      </w:r>
+      <w:proofErr w:type="spellEnd"/>
+      <w:r>
+        <w:t xml:space="preserve"> </w:t>
+      </w:r>
+      <w:proofErr w:type="spellStart"/>
+      <w:r>
+        <w:t>amount</w:t>
+      </w:r>
+      <w:proofErr w:type="spellEnd"/>
+      <w:r>
+        <w:t>,</w:t>
+      </w:r>
+      <w:r>
+        <w:t xml:space="preserve"> </w:t>
+      </w:r>
+      <w:proofErr w:type="spellStart"/>
+      <w:r>
+        <w:t>kilometer</w:t>
+      </w:r>
+      <w:proofErr w:type="spellEnd"/>
+      <w:r>
+        <w:t xml:space="preserve"> of </w:t>
+      </w:r>
+      <w:proofErr w:type="spellStart"/>
+      <w:r>
+        <w:t>the</w:t>
+      </w:r>
+      <w:proofErr w:type="spellEnd"/>
+      <w:r>
+        <w:t xml:space="preserve"> car</w:t>
+      </w:r>
+      <w:r>
+        <w:t xml:space="preserve"> </w:t>
+      </w:r>
+      <w:proofErr w:type="spellStart"/>
+      <w:r>
+        <w:t>and</w:t>
+      </w:r>
+      <w:proofErr w:type="spellEnd"/>
+      <w:r>
+        <w:t xml:space="preserve"> </w:t>
+      </w:r>
+      <w:proofErr w:type="spellStart"/>
+      <w:r>
+        <w:t>the</w:t>
+      </w:r>
+      <w:proofErr w:type="spellEnd"/>
+      <w:r>
+        <w:t xml:space="preserve"> </w:t>
+      </w:r>
+      <w:proofErr w:type="spellStart"/>
+      <w:r>
+        <w:t>location</w:t>
+      </w:r>
+      <w:proofErr w:type="spellEnd"/>
+      <w:r>
+        <w:t xml:space="preserve"> (in </w:t>
+      </w:r>
+      <w:proofErr w:type="spellStart"/>
+      <w:r>
+        <w:t>terms</w:t>
+      </w:r>
+      <w:proofErr w:type="spellEnd"/>
+      <w:r>
+        <w:t xml:space="preserve"> of </w:t>
+      </w:r>
+      <w:proofErr w:type="spellStart"/>
+      <w:r>
+        <w:t>offices</w:t>
+      </w:r>
+      <w:proofErr w:type="spellEnd"/>
+      <w:r>
+        <w:t xml:space="preserve">). </w:t>
       </w:r>
     </w:p>
     <w:p>
@@ -408,7 +694,7 @@
       </w:r>
       <w:proofErr w:type="spellStart"/>
       <w:r>
-        <w:t>Cars</w:t>
+        <w:t>Users</w:t>
       </w:r>
       <w:proofErr w:type="spellEnd"/>
       <w:r>
@@ -436,27 +722,14 @@
       </w:r>
       <w:proofErr w:type="spellEnd"/>
       <w:r>
-        <w:t xml:space="preserve"> </w:t>
-      </w:r>
-      <w:proofErr w:type="spellStart"/>
-      <w:r>
-        <w:t>daily</w:t>
-      </w:r>
-      <w:proofErr w:type="spellEnd"/>
-      <w:r>
-        <w:t xml:space="preserve"> </w:t>
-      </w:r>
-      <w:proofErr w:type="spellStart"/>
-      <w:r>
-        <w:t>price</w:t>
-      </w:r>
-      <w:proofErr w:type="spellEnd"/>
+        <w:t xml:space="preserve"> Name</w:t>
+      </w:r>
       <w:r>
         <w:t xml:space="preserve">, </w:t>
       </w:r>
       <w:proofErr w:type="spellStart"/>
       <w:r>
-        <w:t>class</w:t>
+        <w:t>Surname</w:t>
       </w:r>
       <w:proofErr w:type="spellEnd"/>
       <w:r>
@@ -464,7 +737,7 @@
       </w:r>
       <w:proofErr w:type="spellStart"/>
       <w:r>
-        <w:t>gear</w:t>
+        <w:t>Birthdate</w:t>
       </w:r>
       <w:proofErr w:type="spellEnd"/>
       <w:r>
@@ -472,15 +745,15 @@
       </w:r>
       <w:proofErr w:type="spellStart"/>
       <w:r>
-        <w:t>fuel</w:t>
-      </w:r>
-      <w:proofErr w:type="spellEnd"/>
-      <w:r>
-        <w:t xml:space="preserve"> </w:t>
-      </w:r>
-      <w:proofErr w:type="spellStart"/>
-      <w:r>
-        <w:t>type</w:t>
+        <w:t>phone</w:t>
+      </w:r>
+      <w:proofErr w:type="spellEnd"/>
+      <w:r>
+        <w:t xml:space="preserve">, e-mail, </w:t>
+      </w:r>
+      <w:proofErr w:type="spellStart"/>
+      <w:r>
+        <w:t>gender</w:t>
       </w:r>
       <w:proofErr w:type="spellEnd"/>
       <w:r>
@@ -488,15 +761,7 @@
       </w:r>
       <w:proofErr w:type="spellStart"/>
       <w:r>
-        <w:t>number</w:t>
-      </w:r>
-      <w:proofErr w:type="spellEnd"/>
-      <w:r>
-        <w:t xml:space="preserve"> of </w:t>
-      </w:r>
-      <w:proofErr w:type="spellStart"/>
-      <w:r>
-        <w:t>seats</w:t>
+        <w:t>address</w:t>
       </w:r>
       <w:proofErr w:type="spellEnd"/>
       <w:r>
@@ -504,47 +769,7 @@
       </w:r>
       <w:proofErr w:type="spellStart"/>
       <w:r>
-        <w:t>avaliable</w:t>
-      </w:r>
-      <w:proofErr w:type="spellEnd"/>
-      <w:r>
-        <w:t xml:space="preserve"> </w:t>
-      </w:r>
-      <w:proofErr w:type="spellStart"/>
-      <w:r>
-        <w:t>luggage</w:t>
-      </w:r>
-      <w:proofErr w:type="spellEnd"/>
-      <w:r>
-        <w:t xml:space="preserve">, minimum </w:t>
-      </w:r>
-      <w:proofErr w:type="spellStart"/>
-      <w:r>
-        <w:t>driver’s</w:t>
-      </w:r>
-      <w:proofErr w:type="spellEnd"/>
-      <w:r>
-        <w:t xml:space="preserve"> </w:t>
-      </w:r>
-      <w:proofErr w:type="spellStart"/>
-      <w:r>
-        <w:t>age</w:t>
-      </w:r>
-      <w:proofErr w:type="spellEnd"/>
-      <w:r>
-        <w:t xml:space="preserve">, minimum </w:t>
-      </w:r>
-      <w:proofErr w:type="spellStart"/>
-      <w:r>
-        <w:t>years</w:t>
-      </w:r>
-      <w:proofErr w:type="spellEnd"/>
-      <w:r>
-        <w:t xml:space="preserve"> of </w:t>
-      </w:r>
-      <w:proofErr w:type="spellStart"/>
-      <w:r>
-        <w:t>license</w:t>
+        <w:t>city</w:t>
       </w:r>
       <w:proofErr w:type="spellEnd"/>
       <w:r>
@@ -552,71 +777,7 @@
       </w:r>
       <w:proofErr w:type="spellStart"/>
       <w:r>
-        <w:t>brake</w:t>
-      </w:r>
-      <w:proofErr w:type="spellEnd"/>
-      <w:r>
-        <w:t xml:space="preserve"> </w:t>
-      </w:r>
-      <w:proofErr w:type="spellStart"/>
-      <w:r>
-        <w:t>system</w:t>
-      </w:r>
-      <w:proofErr w:type="spellEnd"/>
-      <w:r>
-        <w:t xml:space="preserve">, </w:t>
-      </w:r>
-      <w:proofErr w:type="spellStart"/>
-      <w:r>
-        <w:t>avaliability</w:t>
-      </w:r>
-      <w:proofErr w:type="spellEnd"/>
-      <w:r>
-        <w:t xml:space="preserve"> of </w:t>
-      </w:r>
-      <w:proofErr w:type="spellStart"/>
-      <w:r>
-        <w:t>airbags</w:t>
-      </w:r>
-      <w:proofErr w:type="spellEnd"/>
-      <w:r>
-        <w:t xml:space="preserve">, </w:t>
-      </w:r>
-      <w:proofErr w:type="spellStart"/>
-      <w:r>
-        <w:t>avaliability</w:t>
-      </w:r>
-      <w:proofErr w:type="spellEnd"/>
-      <w:r>
-        <w:t xml:space="preserve"> of </w:t>
-      </w:r>
-      <w:proofErr w:type="spellStart"/>
-      <w:r>
-        <w:t>air</w:t>
-      </w:r>
-      <w:proofErr w:type="spellEnd"/>
-      <w:r>
-        <w:t xml:space="preserve"> </w:t>
-      </w:r>
-      <w:proofErr w:type="spellStart"/>
-      <w:r>
-        <w:t>conditioning</w:t>
-      </w:r>
-      <w:proofErr w:type="spellEnd"/>
-      <w:r>
-        <w:t xml:space="preserve">, </w:t>
-      </w:r>
-      <w:proofErr w:type="spellStart"/>
-      <w:r>
-        <w:t>pick</w:t>
-      </w:r>
-      <w:proofErr w:type="spellEnd"/>
-      <w:r>
-        <w:t xml:space="preserve"> </w:t>
-      </w:r>
-      <w:proofErr w:type="spellStart"/>
-      <w:r>
-        <w:t>up</w:t>
+        <w:t>country</w:t>
       </w:r>
       <w:proofErr w:type="spellEnd"/>
       <w:r>
@@ -632,89 +793,19 @@
       </w:r>
       <w:proofErr w:type="spellStart"/>
       <w:r>
-        <w:t>return</w:t>
-      </w:r>
-      <w:proofErr w:type="spellEnd"/>
-      <w:r>
-        <w:t xml:space="preserve"> </w:t>
-      </w:r>
-      <w:proofErr w:type="spellStart"/>
-      <w:r>
-        <w:t>fuel</w:t>
-      </w:r>
-      <w:proofErr w:type="spellEnd"/>
-      <w:r>
-        <w:t xml:space="preserve"> </w:t>
-      </w:r>
-      <w:proofErr w:type="spellStart"/>
-      <w:r>
-        <w:t>amount</w:t>
-      </w:r>
-      <w:proofErr w:type="spellEnd"/>
-      <w:r>
-        <w:t>,</w:t>
-      </w:r>
-      <w:r>
-        <w:t xml:space="preserve"> </w:t>
-      </w:r>
-      <w:proofErr w:type="spellStart"/>
-      <w:r>
-        <w:t>kilometer</w:t>
-      </w:r>
-      <w:proofErr w:type="spellEnd"/>
-      <w:r>
-        <w:t xml:space="preserve"> of </w:t>
-      </w:r>
-      <w:proofErr w:type="spellStart"/>
-      <w:r>
-        <w:t>the</w:t>
-      </w:r>
-      <w:proofErr w:type="spellEnd"/>
-      <w:r>
-        <w:t xml:space="preserve"> car</w:t>
-      </w:r>
-      <w:r>
-        <w:t xml:space="preserve"> </w:t>
-      </w:r>
-      <w:proofErr w:type="spellStart"/>
-      <w:r>
-        <w:t>and</w:t>
-      </w:r>
-      <w:proofErr w:type="spellEnd"/>
-      <w:r>
-        <w:t xml:space="preserve"> </w:t>
-      </w:r>
-      <w:proofErr w:type="spellStart"/>
-      <w:r>
-        <w:t>the</w:t>
-      </w:r>
-      <w:proofErr w:type="spellEnd"/>
-      <w:r>
-        <w:t xml:space="preserve"> </w:t>
-      </w:r>
-      <w:proofErr w:type="spellStart"/>
-      <w:r>
-        <w:t>location</w:t>
-      </w:r>
-      <w:proofErr w:type="spellEnd"/>
-      <w:r>
-        <w:t xml:space="preserve"> (in </w:t>
-      </w:r>
-      <w:proofErr w:type="spellStart"/>
-      <w:r>
-        <w:t>terms</w:t>
-      </w:r>
-      <w:proofErr w:type="spellEnd"/>
-      <w:r>
-        <w:t xml:space="preserve"> of </w:t>
-      </w:r>
-      <w:proofErr w:type="spellStart"/>
-      <w:r>
-        <w:t>offices</w:t>
-      </w:r>
-      <w:proofErr w:type="spellEnd"/>
-      <w:r>
-        <w:t xml:space="preserve">). </w:t>
+        <w:t>driver-license</w:t>
+      </w:r>
+      <w:proofErr w:type="spellEnd"/>
+      <w:r>
+        <w:t xml:space="preserve"> </w:t>
+      </w:r>
+      <w:proofErr w:type="spellStart"/>
+      <w:r>
+        <w:t>information</w:t>
+      </w:r>
+      <w:proofErr w:type="spellEnd"/>
+      <w:r>
+        <w:t>.</w:t>
       </w:r>
     </w:p>
     <w:p>
@@ -743,7 +834,7 @@
       </w:r>
       <w:proofErr w:type="spellStart"/>
       <w:r>
-        <w:t>database</w:t>
+        <w:t>system</w:t>
       </w:r>
       <w:proofErr w:type="spellEnd"/>
       <w:r>
@@ -751,7 +842,10 @@
       </w:r>
       <w:proofErr w:type="spellStart"/>
       <w:r>
-        <w:t>Users</w:t>
+        <w:t>t</w:t>
+      </w:r>
+      <w:r>
+        <w:t>here</w:t>
       </w:r>
       <w:proofErr w:type="spellEnd"/>
       <w:r>
@@ -763,7 +857,7 @@
       </w:r>
       <w:proofErr w:type="spellEnd"/>
       <w:r>
-        <w:t xml:space="preserve"> be </w:t>
+        <w:t xml:space="preserve"> be an Administrator role </w:t>
       </w:r>
       <w:proofErr w:type="spellStart"/>
       <w:r>
@@ -775,30 +869,22 @@
       </w:r>
       <w:proofErr w:type="spellStart"/>
       <w:r>
-        <w:t>their</w:t>
-      </w:r>
-      <w:proofErr w:type="spellEnd"/>
-      <w:r>
-        <w:t xml:space="preserve"> Name</w:t>
-      </w:r>
-      <w:r>
-        <w:t xml:space="preserve">, </w:t>
-      </w:r>
-      <w:proofErr w:type="spellStart"/>
-      <w:r>
-        <w:t>Surname</w:t>
-      </w:r>
-      <w:proofErr w:type="spellEnd"/>
-      <w:r>
-        <w:t xml:space="preserve">, </w:t>
-      </w:r>
-      <w:proofErr w:type="spellStart"/>
-      <w:r>
-        <w:t>Birthdate</w:t>
-      </w:r>
-      <w:proofErr w:type="spellEnd"/>
-      <w:r>
-        <w:t xml:space="preserve">, </w:t>
+        <w:t>its</w:t>
+      </w:r>
+      <w:proofErr w:type="spellEnd"/>
+      <w:r>
+        <w:t xml:space="preserve"> </w:t>
+      </w:r>
+      <w:r>
+        <w:t xml:space="preserve">name, </w:t>
+      </w:r>
+      <w:proofErr w:type="spellStart"/>
+      <w:r>
+        <w:t>user</w:t>
+      </w:r>
+      <w:proofErr w:type="spellEnd"/>
+      <w:r>
+        <w:t xml:space="preserve">-name, </w:t>
       </w:r>
       <w:proofErr w:type="spellStart"/>
       <w:r>
@@ -806,63 +892,7 @@
       </w:r>
       <w:proofErr w:type="spellEnd"/>
       <w:r>
-        <w:t xml:space="preserve">, e-mail, </w:t>
-      </w:r>
-      <w:proofErr w:type="spellStart"/>
-      <w:r>
-        <w:t>gender</w:t>
-      </w:r>
-      <w:proofErr w:type="spellEnd"/>
-      <w:r>
-        <w:t xml:space="preserve">, </w:t>
-      </w:r>
-      <w:proofErr w:type="spellStart"/>
-      <w:r>
-        <w:t>address</w:t>
-      </w:r>
-      <w:proofErr w:type="spellEnd"/>
-      <w:r>
-        <w:t xml:space="preserve">, </w:t>
-      </w:r>
-      <w:proofErr w:type="spellStart"/>
-      <w:r>
-        <w:t>city</w:t>
-      </w:r>
-      <w:proofErr w:type="spellEnd"/>
-      <w:r>
-        <w:t xml:space="preserve">, </w:t>
-      </w:r>
-      <w:proofErr w:type="spellStart"/>
-      <w:r>
-        <w:t>country</w:t>
-      </w:r>
-      <w:proofErr w:type="spellEnd"/>
-      <w:r>
-        <w:t xml:space="preserve"> </w:t>
-      </w:r>
-      <w:proofErr w:type="spellStart"/>
-      <w:r>
-        <w:t>and</w:t>
-      </w:r>
-      <w:proofErr w:type="spellEnd"/>
-      <w:r>
-        <w:t xml:space="preserve"> </w:t>
-      </w:r>
-      <w:proofErr w:type="spellStart"/>
-      <w:r>
-        <w:t>driver-license</w:t>
-      </w:r>
-      <w:proofErr w:type="spellEnd"/>
-      <w:r>
-        <w:t xml:space="preserve"> </w:t>
-      </w:r>
-      <w:proofErr w:type="spellStart"/>
-      <w:r>
-        <w:t>information</w:t>
-      </w:r>
-      <w:proofErr w:type="spellEnd"/>
-      <w:r>
-        <w:t>.</w:t>
+        <w:t>, e-mail.</w:t>
       </w:r>
     </w:p>
     <w:p>
@@ -875,11 +905,92 @@
       </w:pPr>
       <w:proofErr w:type="spellStart"/>
       <w:r>
-        <w:t>In</w:t>
-      </w:r>
-      <w:proofErr w:type="spellEnd"/>
-      <w:r>
-        <w:t xml:space="preserve"> </w:t>
+        <w:t>The</w:t>
+      </w:r>
+      <w:proofErr w:type="spellEnd"/>
+      <w:r>
+        <w:t xml:space="preserve"> </w:t>
+      </w:r>
+      <w:proofErr w:type="spellStart"/>
+      <w:r>
+        <w:t>searching</w:t>
+      </w:r>
+      <w:proofErr w:type="spellEnd"/>
+      <w:r>
+        <w:t xml:space="preserve"> panel</w:t>
+      </w:r>
+      <w:r>
+        <w:t xml:space="preserve"> </w:t>
+      </w:r>
+      <w:proofErr w:type="spellStart"/>
+      <w:r>
+        <w:t>to</w:t>
+      </w:r>
+      <w:r>
+        <w:t xml:space="preserve"> list</w:t>
+      </w:r>
+      <w:proofErr w:type="spellEnd"/>
+      <w:r>
+        <w:t xml:space="preserve"> </w:t>
+      </w:r>
+      <w:proofErr w:type="spellStart"/>
+      <w:r>
+        <w:t>avaliable</w:t>
+      </w:r>
+      <w:proofErr w:type="spellEnd"/>
+      <w:r>
+        <w:t xml:space="preserve"> </w:t>
+      </w:r>
+      <w:proofErr w:type="spellStart"/>
+      <w:r>
+        <w:t>vehicles</w:t>
+      </w:r>
+      <w:proofErr w:type="spellEnd"/>
+      <w:r>
+        <w:t xml:space="preserve"> </w:t>
+      </w:r>
+      <w:proofErr w:type="spellStart"/>
+      <w:r>
+        <w:t>for</w:t>
+      </w:r>
+      <w:proofErr w:type="spellEnd"/>
+      <w:r>
+        <w:t xml:space="preserve"> </w:t>
+      </w:r>
+      <w:proofErr w:type="spellStart"/>
+      <w:r>
+        <w:t>renting</w:t>
+      </w:r>
+      <w:proofErr w:type="spellEnd"/>
+      <w:r>
+        <w:t xml:space="preserve"> </w:t>
+      </w:r>
+      <w:proofErr w:type="spellStart"/>
+      <w:r>
+        <w:t>must</w:t>
+      </w:r>
+      <w:proofErr w:type="spellEnd"/>
+      <w:r>
+        <w:t xml:space="preserve"> be </w:t>
+      </w:r>
+      <w:proofErr w:type="spellStart"/>
+      <w:r>
+        <w:t>present</w:t>
+      </w:r>
+      <w:r>
+        <w:t>ed</w:t>
+      </w:r>
+      <w:proofErr w:type="spellEnd"/>
+      <w:r>
+        <w:t xml:space="preserve"> </w:t>
+      </w:r>
+      <w:proofErr w:type="spellStart"/>
+      <w:r>
+        <w:t>only</w:t>
+      </w:r>
+      <w:proofErr w:type="spellEnd"/>
+      <w:r>
+        <w:t xml:space="preserve"> on </w:t>
       </w:r>
       <w:proofErr w:type="spellStart"/>
       <w:r>
@@ -891,167 +1002,11 @@
       </w:r>
       <w:proofErr w:type="spellStart"/>
       <w:r>
-        <w:t>system</w:t>
-      </w:r>
-      <w:proofErr w:type="spellEnd"/>
-      <w:r>
-        <w:t xml:space="preserve">, </w:t>
-      </w:r>
-      <w:proofErr w:type="spellStart"/>
-      <w:r>
-        <w:t>t</w:t>
-      </w:r>
-      <w:r>
-        <w:t>here</w:t>
-      </w:r>
-      <w:proofErr w:type="spellEnd"/>
-      <w:r>
-        <w:t xml:space="preserve"> </w:t>
-      </w:r>
-      <w:proofErr w:type="spellStart"/>
-      <w:r>
-        <w:t>must</w:t>
-      </w:r>
-      <w:proofErr w:type="spellEnd"/>
-      <w:r>
-        <w:t xml:space="preserve"> be an Administrator role </w:t>
-      </w:r>
-      <w:proofErr w:type="spellStart"/>
-      <w:r>
-        <w:t>denoted</w:t>
-      </w:r>
-      <w:proofErr w:type="spellEnd"/>
-      <w:r>
-        <w:t xml:space="preserve"> as </w:t>
-      </w:r>
-      <w:proofErr w:type="spellStart"/>
-      <w:r>
-        <w:t>its</w:t>
-      </w:r>
-      <w:proofErr w:type="spellEnd"/>
-      <w:r>
-        <w:t xml:space="preserve"> name, </w:t>
-      </w:r>
-      <w:proofErr w:type="spellStart"/>
-      <w:r>
-        <w:t>user</w:t>
-      </w:r>
-      <w:proofErr w:type="spellEnd"/>
-      <w:r>
-        <w:t xml:space="preserve">-name, </w:t>
-      </w:r>
-      <w:proofErr w:type="spellStart"/>
-      <w:r>
-        <w:t>phone</w:t>
-      </w:r>
-      <w:proofErr w:type="spellEnd"/>
-      <w:r>
-        <w:t>, e-mail.</w:t>
-      </w:r>
-    </w:p>
-    <w:p>
-      <w:pPr>
-        <w:pStyle w:val="ListeParagraf"/>
-        <w:numPr>
-          <w:ilvl w:val="0"/>
-          <w:numId w:val="20"/>
-        </w:numPr>
-      </w:pPr>
-      <w:proofErr w:type="spellStart"/>
-      <w:r>
-        <w:t>The</w:t>
-      </w:r>
-      <w:proofErr w:type="spellEnd"/>
-      <w:r>
-        <w:t xml:space="preserve"> </w:t>
-      </w:r>
-      <w:proofErr w:type="spellStart"/>
-      <w:r>
-        <w:t>searching</w:t>
-      </w:r>
-      <w:proofErr w:type="spellEnd"/>
-      <w:r>
-        <w:t xml:space="preserve"> panel </w:t>
-      </w:r>
-      <w:proofErr w:type="spellStart"/>
-      <w:r>
-        <w:t>used</w:t>
-      </w:r>
-      <w:proofErr w:type="spellEnd"/>
-      <w:r>
-        <w:t xml:space="preserve"> </w:t>
-      </w:r>
-      <w:proofErr w:type="spellStart"/>
-      <w:r>
-        <w:t>to</w:t>
-      </w:r>
-      <w:proofErr w:type="spellEnd"/>
-      <w:r>
-        <w:t xml:space="preserve"> </w:t>
-      </w:r>
-      <w:proofErr w:type="spellStart"/>
-      <w:r>
-        <w:t>list</w:t>
-      </w:r>
-      <w:proofErr w:type="spellEnd"/>
-      <w:r>
-        <w:t xml:space="preserve"> </w:t>
-      </w:r>
-      <w:proofErr w:type="spellStart"/>
-      <w:r>
-        <w:t>avaliable</w:t>
-      </w:r>
-      <w:proofErr w:type="spellEnd"/>
-      <w:r>
-        <w:t xml:space="preserve"> </w:t>
-      </w:r>
-      <w:proofErr w:type="spellStart"/>
-      <w:r>
-        <w:t>vehicles</w:t>
-      </w:r>
-      <w:proofErr w:type="spellEnd"/>
-      <w:r>
-        <w:t xml:space="preserve"> </w:t>
-      </w:r>
-      <w:proofErr w:type="spellStart"/>
-      <w:r>
-        <w:t>for</w:t>
-      </w:r>
-      <w:proofErr w:type="spellEnd"/>
-      <w:r>
-        <w:t xml:space="preserve"> </w:t>
-      </w:r>
-      <w:proofErr w:type="spellStart"/>
-      <w:r>
-        <w:t>renting</w:t>
-      </w:r>
-      <w:proofErr w:type="spellEnd"/>
-      <w:r>
-        <w:t xml:space="preserve"> </w:t>
-      </w:r>
-      <w:proofErr w:type="spellStart"/>
-      <w:r>
-        <w:t>must</w:t>
-      </w:r>
-      <w:proofErr w:type="spellEnd"/>
-      <w:r>
-        <w:t xml:space="preserve"> be </w:t>
-      </w:r>
-      <w:proofErr w:type="spellStart"/>
-      <w:r>
-        <w:t>present</w:t>
-      </w:r>
-      <w:proofErr w:type="spellEnd"/>
-      <w:r>
-        <w:t xml:space="preserve"> </w:t>
-      </w:r>
-      <w:proofErr w:type="spellStart"/>
-      <w:r>
-        <w:t>only</w:t>
-      </w:r>
-      <w:proofErr w:type="spellEnd"/>
-      <w:r>
-        <w:t xml:space="preserve"> on </w:t>
+        <w:t>homepage</w:t>
+      </w:r>
+      <w:proofErr w:type="spellEnd"/>
+      <w:r>
+        <w:t xml:space="preserve"> of </w:t>
       </w:r>
       <w:proofErr w:type="spellStart"/>
       <w:r>
@@ -1063,15 +1018,7 @@
       </w:r>
       <w:proofErr w:type="spellStart"/>
       <w:r>
-        <w:t>home</w:t>
-      </w:r>
-      <w:proofErr w:type="spellEnd"/>
-      <w:r>
-        <w:t xml:space="preserve"> </w:t>
-      </w:r>
-      <w:proofErr w:type="spellStart"/>
-      <w:r>
-        <w:t>page</w:t>
+        <w:t>website</w:t>
       </w:r>
       <w:proofErr w:type="spellEnd"/>
       <w:r>
@@ -1363,15 +1310,71 @@
       </w:r>
       <w:proofErr w:type="spellStart"/>
       <w:r>
-        <w:t>required</w:t>
-      </w:r>
-      <w:proofErr w:type="spellEnd"/>
-      <w:r>
-        <w:t xml:space="preserve"> </w:t>
-      </w:r>
-      <w:proofErr w:type="spellStart"/>
-      <w:r>
-        <w:t>information</w:t>
+        <w:t>receiving</w:t>
+      </w:r>
+      <w:proofErr w:type="spellEnd"/>
+      <w:r>
+        <w:t xml:space="preserve"> </w:t>
+      </w:r>
+      <w:proofErr w:type="spellStart"/>
+      <w:r>
+        <w:t>date</w:t>
+      </w:r>
+      <w:proofErr w:type="spellEnd"/>
+      <w:r>
+        <w:t xml:space="preserve">, </w:t>
+      </w:r>
+      <w:proofErr w:type="spellStart"/>
+      <w:r>
+        <w:t>receiving</w:t>
+      </w:r>
+      <w:proofErr w:type="spellEnd"/>
+      <w:r>
+        <w:t xml:space="preserve"> </w:t>
+      </w:r>
+      <w:proofErr w:type="spellStart"/>
+      <w:r>
+        <w:t>office</w:t>
+      </w:r>
+      <w:proofErr w:type="spellEnd"/>
+      <w:r>
+        <w:t xml:space="preserve">, </w:t>
+      </w:r>
+      <w:proofErr w:type="spellStart"/>
+      <w:r>
+        <w:t>returning</w:t>
+      </w:r>
+      <w:proofErr w:type="spellEnd"/>
+      <w:r>
+        <w:t xml:space="preserve"> </w:t>
+      </w:r>
+      <w:proofErr w:type="spellStart"/>
+      <w:r>
+        <w:t>date</w:t>
+      </w:r>
+      <w:proofErr w:type="spellEnd"/>
+      <w:r>
+        <w:t xml:space="preserve"> </w:t>
+      </w:r>
+      <w:proofErr w:type="spellStart"/>
+      <w:r>
+        <w:t>and</w:t>
+      </w:r>
+      <w:proofErr w:type="spellEnd"/>
+      <w:r>
+        <w:t xml:space="preserve"> </w:t>
+      </w:r>
+      <w:proofErr w:type="spellStart"/>
+      <w:r>
+        <w:t>returning</w:t>
+      </w:r>
+      <w:proofErr w:type="spellEnd"/>
+      <w:r>
+        <w:t xml:space="preserve"> </w:t>
+      </w:r>
+      <w:proofErr w:type="spellStart"/>
+      <w:r>
+        <w:t>office</w:t>
       </w:r>
       <w:proofErr w:type="spellEnd"/>
       <w:r>
@@ -1411,6 +1414,38 @@
       </w:r>
       <w:proofErr w:type="spellEnd"/>
       <w:r>
+        <w:t xml:space="preserve"> </w:t>
+      </w:r>
+      <w:proofErr w:type="spellStart"/>
+      <w:r>
+        <w:t>by</w:t>
+      </w:r>
+      <w:proofErr w:type="spellEnd"/>
+      <w:r>
+        <w:t xml:space="preserve"> </w:t>
+      </w:r>
+      <w:proofErr w:type="spellStart"/>
+      <w:r>
+        <w:t>providing</w:t>
+      </w:r>
+      <w:proofErr w:type="spellEnd"/>
+      <w:r>
+        <w:t xml:space="preserve"> his/her </w:t>
+      </w:r>
+      <w:proofErr w:type="spellStart"/>
+      <w:r>
+        <w:t>billing</w:t>
+      </w:r>
+      <w:proofErr w:type="spellEnd"/>
+      <w:r>
+        <w:t xml:space="preserve"> </w:t>
+      </w:r>
+      <w:proofErr w:type="spellStart"/>
+      <w:r>
+        <w:t>information</w:t>
+      </w:r>
+      <w:proofErr w:type="spellEnd"/>
+      <w:r>
         <w:t>.</w:t>
       </w:r>
     </w:p>
@@ -1547,6 +1582,17 @@
       </w:r>
       <w:proofErr w:type="spellEnd"/>
       <w:r>
+        <w:t xml:space="preserve"> his </w:t>
+      </w:r>
+      <w:proofErr w:type="spellStart"/>
+      <w:r>
+        <w:t>or</w:t>
+      </w:r>
+      <w:proofErr w:type="spellEnd"/>
+      <w:r>
+        <w:t xml:space="preserve"> her</w:t>
+      </w:r>
+      <w:r>
         <w:t xml:space="preserve"> </w:t>
       </w:r>
       <w:proofErr w:type="spellStart"/>
@@ -1615,6 +1661,22 @@
       </w:r>
       <w:proofErr w:type="spellEnd"/>
       <w:r>
+        <w:t xml:space="preserve"> of a </w:t>
+      </w:r>
+      <w:proofErr w:type="spellStart"/>
+      <w:r>
+        <w:t>current</w:t>
+      </w:r>
+      <w:proofErr w:type="spellEnd"/>
+      <w:r>
+        <w:t xml:space="preserve"> </w:t>
+      </w:r>
+      <w:proofErr w:type="spellStart"/>
+      <w:r>
+        <w:t>renting</w:t>
+      </w:r>
+      <w:proofErr w:type="spellEnd"/>
+      <w:r>
         <w:t>.</w:t>
       </w:r>
     </w:p>
@@ -1626,11 +1688,9 @@
           <w:numId w:val="20"/>
         </w:numPr>
       </w:pPr>
-      <w:proofErr w:type="spellStart"/>
       <w:r>
         <w:t>A</w:t>
       </w:r>
-      <w:proofErr w:type="spellEnd"/>
       <w:r>
         <w:t>n</w:t>
       </w:r>
@@ -1639,7 +1699,7 @@
       </w:r>
       <w:proofErr w:type="spellStart"/>
       <w:r>
-        <w:t>view</w:t>
+        <w:t>add</w:t>
       </w:r>
       <w:proofErr w:type="spellEnd"/>
       <w:r>
@@ -1655,19 +1715,27 @@
       </w:r>
       <w:proofErr w:type="spellStart"/>
       <w:r>
-        <w:t>manage</w:t>
-      </w:r>
-      <w:proofErr w:type="spellEnd"/>
-      <w:r>
-        <w:t xml:space="preserve"> </w:t>
-      </w:r>
-      <w:proofErr w:type="spellStart"/>
-      <w:r>
-        <w:t>rentings</w:t>
-      </w:r>
-      <w:proofErr w:type="spellEnd"/>
-      <w:r>
-        <w:t xml:space="preserve"> of </w:t>
+        <w:t>remove</w:t>
+      </w:r>
+      <w:proofErr w:type="spellEnd"/>
+      <w:r>
+        <w:t xml:space="preserve"> </w:t>
+      </w:r>
+      <w:proofErr w:type="spellStart"/>
+      <w:r>
+        <w:t>new</w:t>
+      </w:r>
+      <w:proofErr w:type="spellEnd"/>
+      <w:r>
+        <w:t xml:space="preserve"> Office </w:t>
+      </w:r>
+      <w:proofErr w:type="spellStart"/>
+      <w:r>
+        <w:t>to</w:t>
+      </w:r>
+      <w:proofErr w:type="spellEnd"/>
+      <w:r>
+        <w:t xml:space="preserve"> </w:t>
       </w:r>
       <w:proofErr w:type="spellStart"/>
       <w:r>
@@ -1679,7 +1747,7 @@
       </w:r>
       <w:proofErr w:type="spellStart"/>
       <w:r>
-        <w:t>Users</w:t>
+        <w:t>system</w:t>
       </w:r>
       <w:proofErr w:type="spellEnd"/>
       <w:r>
@@ -1713,6 +1781,22 @@
       </w:r>
       <w:proofErr w:type="spellStart"/>
       <w:r>
+        <w:t>and</w:t>
+      </w:r>
+      <w:proofErr w:type="spellEnd"/>
+      <w:r>
+        <w:t xml:space="preserve"> </w:t>
+      </w:r>
+      <w:proofErr w:type="spellStart"/>
+      <w:r>
+        <w:t>remove</w:t>
+      </w:r>
+      <w:proofErr w:type="spellEnd"/>
+      <w:r>
+        <w:t xml:space="preserve"> </w:t>
+      </w:r>
+      <w:proofErr w:type="spellStart"/>
+      <w:r>
         <w:t>new</w:t>
       </w:r>
       <w:proofErr w:type="spellEnd"/>
@@ -1875,6 +1959,9 @@
         <w:t>country</w:t>
       </w:r>
       <w:proofErr w:type="spellEnd"/>
+      <w:r>
+        <w:t>.</w:t>
+      </w:r>
     </w:p>
     <w:p>
       <w:pPr>
@@ -1889,7 +1976,10 @@
       </w:r>
       <w:proofErr w:type="spellStart"/>
       <w:r>
-        <w:t>visitor</w:t>
+        <w:t>V</w:t>
+      </w:r>
+      <w:r>
+        <w:t>isitor</w:t>
       </w:r>
       <w:proofErr w:type="spellEnd"/>
       <w:r>
@@ -1949,19 +2039,22 @@
       </w:r>
       <w:proofErr w:type="spellEnd"/>
       <w:r>
-        <w:t xml:space="preserve">, e-mail, </w:t>
+        <w:t>, e-mail</w:t>
+      </w:r>
+      <w:r>
+        <w:t xml:space="preserve"> </w:t>
+      </w:r>
+      <w:proofErr w:type="spellStart"/>
+      <w:r>
+        <w:t>and</w:t>
+      </w:r>
+      <w:proofErr w:type="spellEnd"/>
+      <w:r>
+        <w:t xml:space="preserve"> </w:t>
       </w:r>
       <w:proofErr w:type="spellStart"/>
       <w:r>
         <w:t>password</w:t>
-      </w:r>
-      <w:proofErr w:type="spellEnd"/>
-      <w:r>
-        <w:t xml:space="preserve"> </w:t>
-      </w:r>
-      <w:proofErr w:type="spellStart"/>
-      <w:r>
-        <w:t>etc</w:t>
       </w:r>
       <w:proofErr w:type="spellEnd"/>
       <w:r>
@@ -2050,6 +2143,126 @@
       <w:proofErr w:type="spellEnd"/>
       <w:r>
         <w:t>.</w:t>
+      </w:r>
+    </w:p>
+    <w:p>
+      <w:pPr>
+        <w:pStyle w:val="ListeParagraf"/>
+        <w:numPr>
+          <w:ilvl w:val="0"/>
+          <w:numId w:val="20"/>
+        </w:numPr>
+      </w:pPr>
+      <w:r>
+        <w:t xml:space="preserve">A </w:t>
+      </w:r>
+      <w:proofErr w:type="spellStart"/>
+      <w:r>
+        <w:t>OfficeUser</w:t>
+      </w:r>
+      <w:proofErr w:type="spellEnd"/>
+      <w:r>
+        <w:t xml:space="preserve"> can </w:t>
+      </w:r>
+      <w:proofErr w:type="spellStart"/>
+      <w:r>
+        <w:t>view</w:t>
+      </w:r>
+      <w:proofErr w:type="spellEnd"/>
+      <w:r>
+        <w:t xml:space="preserve"> </w:t>
+      </w:r>
+      <w:proofErr w:type="spellStart"/>
+      <w:r>
+        <w:t>and</w:t>
+      </w:r>
+      <w:proofErr w:type="spellEnd"/>
+      <w:r>
+        <w:t xml:space="preserve"> </w:t>
+      </w:r>
+      <w:proofErr w:type="spellStart"/>
+      <w:r>
+        <w:t>manage</w:t>
+      </w:r>
+      <w:proofErr w:type="spellEnd"/>
+      <w:r>
+        <w:t xml:space="preserve"> </w:t>
+      </w:r>
+      <w:proofErr w:type="spellStart"/>
+      <w:r>
+        <w:t>rentings</w:t>
+      </w:r>
+      <w:proofErr w:type="spellEnd"/>
+      <w:r>
+        <w:t xml:space="preserve"> of </w:t>
+      </w:r>
+      <w:proofErr w:type="spellStart"/>
+      <w:r>
+        <w:t>the</w:t>
+      </w:r>
+      <w:proofErr w:type="spellEnd"/>
+      <w:r>
+        <w:t xml:space="preserve"> </w:t>
+      </w:r>
+      <w:proofErr w:type="spellStart"/>
+      <w:r>
+        <w:t>Users</w:t>
+      </w:r>
+      <w:proofErr w:type="spellEnd"/>
+      <w:r>
+        <w:t>.</w:t>
+      </w:r>
+    </w:p>
+    <w:p>
+      <w:pPr>
+        <w:pStyle w:val="ListeParagraf"/>
+        <w:numPr>
+          <w:ilvl w:val="0"/>
+          <w:numId w:val="20"/>
+        </w:numPr>
+      </w:pPr>
+      <w:r>
+        <w:t xml:space="preserve">A </w:t>
+      </w:r>
+      <w:proofErr w:type="spellStart"/>
+      <w:r>
+        <w:t>RegisteredUser</w:t>
+      </w:r>
+      <w:proofErr w:type="spellEnd"/>
+      <w:r>
+        <w:t xml:space="preserve"> can </w:t>
+      </w:r>
+      <w:proofErr w:type="spellStart"/>
+      <w:r>
+        <w:t>use</w:t>
+      </w:r>
+      <w:proofErr w:type="spellEnd"/>
+      <w:r>
+        <w:t xml:space="preserve"> his/her </w:t>
+      </w:r>
+      <w:proofErr w:type="spellStart"/>
+      <w:r>
+        <w:t>discounts</w:t>
+      </w:r>
+      <w:proofErr w:type="spellEnd"/>
+      <w:r>
+        <w:t xml:space="preserve"> </w:t>
+      </w:r>
+      <w:proofErr w:type="spellStart"/>
+      <w:r>
+        <w:t>when</w:t>
+      </w:r>
+      <w:proofErr w:type="spellEnd"/>
+      <w:r>
+        <w:t xml:space="preserve"> </w:t>
+      </w:r>
+      <w:proofErr w:type="spellStart"/>
+      <w:r>
+        <w:t>rent</w:t>
+      </w:r>
+      <w:proofErr w:type="spellEnd"/>
+      <w:r>
+        <w:t xml:space="preserve"> a vehicle.</w:t>
       </w:r>
       <w:bookmarkStart w:id="0" w:name="_GoBack"/>
       <w:bookmarkEnd w:id="0"/>

--- a/Documents/Requirements_List.docx
+++ b/Documents/Requirements_List.docx
@@ -926,8 +926,13 @@
       <w:r>
         <w:t>to</w:t>
       </w:r>
-      <w:r>
-        <w:t xml:space="preserve"> list</w:t>
+      <w:proofErr w:type="spellEnd"/>
+      <w:r>
+        <w:t xml:space="preserve"> </w:t>
+      </w:r>
+      <w:proofErr w:type="spellStart"/>
+      <w:r>
+        <w:t>list</w:t>
       </w:r>
       <w:proofErr w:type="spellEnd"/>
       <w:r>
@@ -2264,10 +2269,14 @@
       <w:r>
         <w:t xml:space="preserve"> a vehicle.</w:t>
       </w:r>
+    </w:p>
+    <w:p>
+      <w:r>
+        <w:t>20.</w:t>
+      </w:r>
       <w:bookmarkStart w:id="0" w:name="_GoBack"/>
       <w:bookmarkEnd w:id="0"/>
     </w:p>
-    <w:p/>
     <w:p>
       <w:pPr>
         <w:pStyle w:val="ListeParagraf"/>
@@ -4089,7 +4098,7 @@
     </w:rPrDefault>
     <w:pPrDefault/>
   </w:docDefaults>
-  <w:latentStyles w:defLockedState="0" w:defUIPriority="99" w:defSemiHidden="0" w:defUnhideWhenUsed="0" w:defQFormat="0" w:count="377">
+  <w:latentStyles w:defLockedState="0" w:defUIPriority="99" w:defSemiHidden="0" w:defUnhideWhenUsed="0" w:defQFormat="0" w:count="375">
     <w:lsdException w:name="Normal" w:uiPriority="0" w:qFormat="1"/>
     <w:lsdException w:name="heading 1" w:uiPriority="9" w:qFormat="1"/>
     <w:lsdException w:name="heading 2" w:semiHidden="1" w:uiPriority="9" w:unhideWhenUsed="1" w:qFormat="1"/>
@@ -4465,8 +4474,6 @@
     <w:lsdException w:name="Smart Hyperlink" w:semiHidden="1" w:unhideWhenUsed="1"/>
     <w:lsdException w:name="Hashtag" w:semiHidden="1" w:unhideWhenUsed="1"/>
     <w:lsdException w:name="Unresolved Mention" w:semiHidden="1" w:unhideWhenUsed="1"/>
-    <w:lsdException w:name="Smart Link" w:semiHidden="1" w:unhideWhenUsed="1"/>
-    <w:lsdException w:name="Smart Link Error" w:semiHidden="1" w:unhideWhenUsed="1"/>
   </w:latentStyles>
   <w:style w:type="paragraph" w:default="1" w:styleId="Normal">
     <w:name w:val="Normal"/>

--- a/Documents/Requirements_List.docx
+++ b/Documents/Requirements_List.docx
@@ -2262,12 +2262,21 @@
       </w:r>
       <w:proofErr w:type="spellEnd"/>
       <w:r>
-        <w:t xml:space="preserve"> a vehicle.</w:t>
-      </w:r>
+        <w:t xml:space="preserve"> a </w:t>
+      </w:r>
+      <w:proofErr w:type="spellStart"/>
+      <w:r>
+        <w:t>vehicle</w:t>
+      </w:r>
+      <w:proofErr w:type="spellEnd"/>
+      <w:r>
+        <w:t>.</w:t>
+      </w:r>
+    </w:p>
+    <w:p>
       <w:bookmarkStart w:id="0" w:name="_GoBack"/>
       <w:bookmarkEnd w:id="0"/>
     </w:p>
-    <w:p/>
     <w:p>
       <w:pPr>
         <w:pStyle w:val="ListeParagraf"/>

--- a/Documents/Requirements_List.docx
+++ b/Documents/Requirements_List.docx
@@ -12,7 +12,6 @@
           <w:szCs w:val="32"/>
         </w:rPr>
       </w:pPr>
-      <w:proofErr w:type="spellStart"/>
       <w:r>
         <w:rPr>
           <w:b/>
@@ -22,7 +21,6 @@
         </w:rPr>
         <w:t>VehicleRentingSystem</w:t>
       </w:r>
-      <w:proofErr w:type="spellEnd"/>
     </w:p>
     <w:p>
       <w:pPr>
@@ -44,7 +42,6 @@
           <w:szCs w:val="28"/>
         </w:rPr>
       </w:pPr>
-      <w:proofErr w:type="spellStart"/>
       <w:r>
         <w:rPr>
           <w:b/>
@@ -52,37 +49,7 @@
           <w:sz w:val="28"/>
           <w:szCs w:val="28"/>
         </w:rPr>
-        <w:t>Nonfunctional</w:t>
-      </w:r>
-      <w:proofErr w:type="spellEnd"/>
-      <w:r>
-        <w:rPr>
-          <w:b/>
-          <w:bCs/>
-          <w:sz w:val="28"/>
-          <w:szCs w:val="28"/>
-        </w:rPr>
-        <w:t xml:space="preserve"> </w:t>
-      </w:r>
-      <w:proofErr w:type="spellStart"/>
-      <w:r>
-        <w:rPr>
-          <w:b/>
-          <w:bCs/>
-          <w:sz w:val="28"/>
-          <w:szCs w:val="28"/>
-        </w:rPr>
-        <w:t>Requirements</w:t>
-      </w:r>
-      <w:proofErr w:type="spellEnd"/>
-      <w:r>
-        <w:rPr>
-          <w:b/>
-          <w:bCs/>
-          <w:sz w:val="28"/>
-          <w:szCs w:val="28"/>
-        </w:rPr>
-        <w:t>:</w:t>
+        <w:t>Nonfunctional Requirements:</w:t>
       </w:r>
     </w:p>
     <w:p>
@@ -104,93 +71,8 @@
           <w:numId w:val="20"/>
         </w:numPr>
       </w:pPr>
-      <w:proofErr w:type="spellStart"/>
-      <w:r>
-        <w:t>There</w:t>
-      </w:r>
-      <w:proofErr w:type="spellEnd"/>
-      <w:r>
-        <w:t xml:space="preserve"> </w:t>
-      </w:r>
-      <w:proofErr w:type="spellStart"/>
-      <w:r>
-        <w:t>must</w:t>
-      </w:r>
-      <w:proofErr w:type="spellEnd"/>
-      <w:r>
-        <w:t xml:space="preserve"> be </w:t>
-      </w:r>
-      <w:proofErr w:type="spellStart"/>
-      <w:r>
-        <w:t>Offices</w:t>
-      </w:r>
-      <w:proofErr w:type="spellEnd"/>
-      <w:r>
-        <w:t xml:space="preserve"> </w:t>
-      </w:r>
-      <w:proofErr w:type="spellStart"/>
-      <w:r>
-        <w:t>belong</w:t>
-      </w:r>
-      <w:proofErr w:type="spellEnd"/>
-      <w:r>
-        <w:t xml:space="preserve"> </w:t>
-      </w:r>
-      <w:proofErr w:type="spellStart"/>
-      <w:r>
-        <w:t>to</w:t>
-      </w:r>
-      <w:proofErr w:type="spellEnd"/>
-      <w:r>
-        <w:t xml:space="preserve"> </w:t>
-      </w:r>
-      <w:proofErr w:type="spellStart"/>
-      <w:r>
-        <w:t>the</w:t>
-      </w:r>
-      <w:proofErr w:type="spellEnd"/>
-      <w:r>
-        <w:t xml:space="preserve"> </w:t>
-      </w:r>
-      <w:proofErr w:type="spellStart"/>
-      <w:r>
-        <w:t>Company</w:t>
-      </w:r>
-      <w:proofErr w:type="spellEnd"/>
-      <w:r>
-        <w:t xml:space="preserve"> </w:t>
-      </w:r>
-      <w:proofErr w:type="spellStart"/>
-      <w:r>
-        <w:t>which</w:t>
-      </w:r>
-      <w:proofErr w:type="spellEnd"/>
-      <w:r>
-        <w:t xml:space="preserve"> </w:t>
-      </w:r>
-      <w:proofErr w:type="spellStart"/>
-      <w:r>
-        <w:t>consists</w:t>
-      </w:r>
-      <w:proofErr w:type="spellEnd"/>
-      <w:r>
-        <w:t xml:space="preserve"> of </w:t>
-      </w:r>
-      <w:proofErr w:type="spellStart"/>
-      <w:r>
-        <w:t>rentable</w:t>
-      </w:r>
-      <w:proofErr w:type="spellEnd"/>
-      <w:r>
-        <w:t xml:space="preserve"> </w:t>
-      </w:r>
-      <w:proofErr w:type="spellStart"/>
-      <w:r>
-        <w:t>vehicles</w:t>
-      </w:r>
-      <w:proofErr w:type="spellEnd"/>
-      <w:r>
-        <w:t>.</w:t>
+      <w:r>
+        <w:t>There must be Offices belong to the Company which consists of rentable vehicles.</w:t>
       </w:r>
     </w:p>
     <w:p>
@@ -201,120 +83,26 @@
           <w:numId w:val="20"/>
         </w:numPr>
       </w:pPr>
-      <w:proofErr w:type="spellStart"/>
-      <w:r>
-        <w:t>In</w:t>
-      </w:r>
-      <w:proofErr w:type="spellEnd"/>
-      <w:r>
-        <w:t xml:space="preserve"> </w:t>
-      </w:r>
-      <w:proofErr w:type="spellStart"/>
-      <w:r>
-        <w:t>the</w:t>
-      </w:r>
-      <w:proofErr w:type="spellEnd"/>
-      <w:r>
-        <w:t xml:space="preserve"> </w:t>
-      </w:r>
-      <w:proofErr w:type="spellStart"/>
-      <w:r>
-        <w:t>database</w:t>
-      </w:r>
-      <w:proofErr w:type="spellEnd"/>
+      <w:r>
+        <w:t>In the database</w:t>
+      </w:r>
       <w:r>
         <w:t xml:space="preserve">, </w:t>
       </w:r>
-      <w:proofErr w:type="spellStart"/>
-      <w:r>
-        <w:t>the</w:t>
-      </w:r>
-      <w:proofErr w:type="spellEnd"/>
-      <w:r>
-        <w:t xml:space="preserve"> </w:t>
-      </w:r>
-      <w:proofErr w:type="spellStart"/>
-      <w:r>
-        <w:t>address</w:t>
-      </w:r>
-      <w:proofErr w:type="spellEnd"/>
-      <w:r>
-        <w:t xml:space="preserve">, e-mail, </w:t>
-      </w:r>
-      <w:proofErr w:type="spellStart"/>
-      <w:r>
-        <w:t>phone</w:t>
-      </w:r>
-      <w:proofErr w:type="spellEnd"/>
+      <w:r>
+        <w:t>the address, e-mail, phone, fax</w:t>
+      </w:r>
       <w:r>
         <w:t xml:space="preserve">, </w:t>
       </w:r>
-      <w:proofErr w:type="spellStart"/>
-      <w:r>
-        <w:t>fax</w:t>
-      </w:r>
-      <w:proofErr w:type="spellEnd"/>
-      <w:r>
-        <w:t xml:space="preserve">, </w:t>
-      </w:r>
-      <w:proofErr w:type="spellStart"/>
       <w:r>
         <w:t>working-hours</w:t>
       </w:r>
-      <w:proofErr w:type="spellEnd"/>
-      <w:r>
-        <w:t xml:space="preserve">, </w:t>
-      </w:r>
-      <w:proofErr w:type="spellStart"/>
-      <w:r>
-        <w:t>city</w:t>
-      </w:r>
-      <w:proofErr w:type="spellEnd"/>
-      <w:r>
-        <w:t xml:space="preserve"> </w:t>
-      </w:r>
-      <w:proofErr w:type="spellStart"/>
-      <w:r>
-        <w:t>and</w:t>
-      </w:r>
-      <w:proofErr w:type="spellEnd"/>
-      <w:r>
-        <w:t xml:space="preserve"> </w:t>
-      </w:r>
-      <w:proofErr w:type="spellStart"/>
-      <w:r>
-        <w:t>country</w:t>
-      </w:r>
-      <w:proofErr w:type="spellEnd"/>
-      <w:r>
-        <w:t xml:space="preserve"> </w:t>
-      </w:r>
-      <w:r>
-        <w:t xml:space="preserve">of </w:t>
-      </w:r>
-      <w:proofErr w:type="spellStart"/>
-      <w:r>
-        <w:t>Offices</w:t>
-      </w:r>
-      <w:proofErr w:type="spellEnd"/>
-      <w:r>
-        <w:t xml:space="preserve"> </w:t>
-      </w:r>
-      <w:proofErr w:type="spellStart"/>
-      <w:r>
-        <w:t>must</w:t>
-      </w:r>
-      <w:proofErr w:type="spellEnd"/>
-      <w:r>
-        <w:t xml:space="preserve"> be </w:t>
-      </w:r>
-      <w:proofErr w:type="spellStart"/>
-      <w:r>
-        <w:t>stored</w:t>
-      </w:r>
-      <w:proofErr w:type="spellEnd"/>
-      <w:r>
-        <w:t>.</w:t>
+      <w:r>
+        <w:t xml:space="preserve">, city and country </w:t>
+      </w:r>
+      <w:r>
+        <w:t>of Offices must be stored.</w:t>
       </w:r>
     </w:p>
     <w:p>
@@ -325,339 +113,29 @@
           <w:numId w:val="20"/>
         </w:numPr>
       </w:pPr>
-      <w:proofErr w:type="spellStart"/>
-      <w:r>
-        <w:t>In</w:t>
-      </w:r>
-      <w:proofErr w:type="spellEnd"/>
+      <w:r>
+        <w:t xml:space="preserve">In the database, Cars must be denoted as their </w:t>
+      </w:r>
+      <w:r>
+        <w:t xml:space="preserve">daily price, </w:t>
+      </w:r>
+      <w:r>
+        <w:t>class, gear, fuel type, number of seats, avaliable luggage, minimum driver’s age, minimum years of license, brake system, avaliability of airbags</w:t>
+      </w:r>
+      <w:r>
+        <w:t>, avaliability of air conditioning, pick up and return fuel amount</w:t>
+      </w:r>
+      <w:r>
+        <w:t>,</w:t>
+      </w:r>
+      <w:r>
+        <w:t xml:space="preserve"> kilometer of the car</w:t>
+      </w:r>
       <w:r>
         <w:t xml:space="preserve"> </w:t>
       </w:r>
-      <w:proofErr w:type="spellStart"/>
-      <w:r>
-        <w:t>the</w:t>
-      </w:r>
-      <w:proofErr w:type="spellEnd"/>
-      <w:r>
-        <w:t xml:space="preserve"> </w:t>
-      </w:r>
-      <w:proofErr w:type="spellStart"/>
-      <w:r>
-        <w:t>database</w:t>
-      </w:r>
-      <w:proofErr w:type="spellEnd"/>
-      <w:r>
-        <w:t xml:space="preserve">, </w:t>
-      </w:r>
-      <w:proofErr w:type="spellStart"/>
-      <w:r>
-        <w:t>Cars</w:t>
-      </w:r>
-      <w:proofErr w:type="spellEnd"/>
-      <w:r>
-        <w:t xml:space="preserve"> </w:t>
-      </w:r>
-      <w:proofErr w:type="spellStart"/>
-      <w:r>
-        <w:t>must</w:t>
-      </w:r>
-      <w:proofErr w:type="spellEnd"/>
-      <w:r>
-        <w:t xml:space="preserve"> be </w:t>
-      </w:r>
-      <w:proofErr w:type="spellStart"/>
-      <w:r>
-        <w:t>denoted</w:t>
-      </w:r>
-      <w:proofErr w:type="spellEnd"/>
-      <w:r>
-        <w:t xml:space="preserve"> as </w:t>
-      </w:r>
-      <w:proofErr w:type="spellStart"/>
-      <w:r>
-        <w:t>their</w:t>
-      </w:r>
-      <w:proofErr w:type="spellEnd"/>
-      <w:r>
-        <w:t xml:space="preserve"> </w:t>
-      </w:r>
-      <w:proofErr w:type="spellStart"/>
-      <w:r>
-        <w:t>daily</w:t>
-      </w:r>
-      <w:proofErr w:type="spellEnd"/>
-      <w:r>
-        <w:t xml:space="preserve"> </w:t>
-      </w:r>
-      <w:proofErr w:type="spellStart"/>
-      <w:r>
-        <w:t>price</w:t>
-      </w:r>
-      <w:proofErr w:type="spellEnd"/>
-      <w:r>
-        <w:t xml:space="preserve">, </w:t>
-      </w:r>
-      <w:proofErr w:type="spellStart"/>
-      <w:r>
-        <w:t>class</w:t>
-      </w:r>
-      <w:proofErr w:type="spellEnd"/>
-      <w:r>
-        <w:t xml:space="preserve">, </w:t>
-      </w:r>
-      <w:proofErr w:type="spellStart"/>
-      <w:r>
-        <w:t>gear</w:t>
-      </w:r>
-      <w:proofErr w:type="spellEnd"/>
-      <w:r>
-        <w:t xml:space="preserve">, </w:t>
-      </w:r>
-      <w:proofErr w:type="spellStart"/>
-      <w:r>
-        <w:t>fuel</w:t>
-      </w:r>
-      <w:proofErr w:type="spellEnd"/>
-      <w:r>
-        <w:t xml:space="preserve"> </w:t>
-      </w:r>
-      <w:proofErr w:type="spellStart"/>
-      <w:r>
-        <w:t>type</w:t>
-      </w:r>
-      <w:proofErr w:type="spellEnd"/>
-      <w:r>
-        <w:t xml:space="preserve">, </w:t>
-      </w:r>
-      <w:proofErr w:type="spellStart"/>
-      <w:r>
-        <w:t>number</w:t>
-      </w:r>
-      <w:proofErr w:type="spellEnd"/>
-      <w:r>
-        <w:t xml:space="preserve"> of </w:t>
-      </w:r>
-      <w:proofErr w:type="spellStart"/>
-      <w:r>
-        <w:t>seats</w:t>
-      </w:r>
-      <w:proofErr w:type="spellEnd"/>
-      <w:r>
-        <w:t xml:space="preserve">, </w:t>
-      </w:r>
-      <w:proofErr w:type="spellStart"/>
-      <w:r>
-        <w:t>avaliable</w:t>
-      </w:r>
-      <w:proofErr w:type="spellEnd"/>
-      <w:r>
-        <w:t xml:space="preserve"> </w:t>
-      </w:r>
-      <w:proofErr w:type="spellStart"/>
-      <w:r>
-        <w:t>luggage</w:t>
-      </w:r>
-      <w:proofErr w:type="spellEnd"/>
-      <w:r>
-        <w:t xml:space="preserve">, minimum </w:t>
-      </w:r>
-      <w:proofErr w:type="spellStart"/>
-      <w:r>
-        <w:t>driver’s</w:t>
-      </w:r>
-      <w:proofErr w:type="spellEnd"/>
-      <w:r>
-        <w:t xml:space="preserve"> </w:t>
-      </w:r>
-      <w:proofErr w:type="spellStart"/>
-      <w:r>
-        <w:t>age</w:t>
-      </w:r>
-      <w:proofErr w:type="spellEnd"/>
-      <w:r>
-        <w:t xml:space="preserve">, minimum </w:t>
-      </w:r>
-      <w:proofErr w:type="spellStart"/>
-      <w:r>
-        <w:t>years</w:t>
-      </w:r>
-      <w:proofErr w:type="spellEnd"/>
-      <w:r>
-        <w:t xml:space="preserve"> of </w:t>
-      </w:r>
-      <w:proofErr w:type="spellStart"/>
-      <w:r>
-        <w:t>license</w:t>
-      </w:r>
-      <w:proofErr w:type="spellEnd"/>
-      <w:r>
-        <w:t xml:space="preserve">, </w:t>
-      </w:r>
-      <w:proofErr w:type="spellStart"/>
-      <w:r>
-        <w:t>brake</w:t>
-      </w:r>
-      <w:proofErr w:type="spellEnd"/>
-      <w:r>
-        <w:t xml:space="preserve"> </w:t>
-      </w:r>
-      <w:proofErr w:type="spellStart"/>
-      <w:r>
-        <w:t>system</w:t>
-      </w:r>
-      <w:proofErr w:type="spellEnd"/>
-      <w:r>
-        <w:t xml:space="preserve">, </w:t>
-      </w:r>
-      <w:proofErr w:type="spellStart"/>
-      <w:r>
-        <w:t>avaliability</w:t>
-      </w:r>
-      <w:proofErr w:type="spellEnd"/>
-      <w:r>
-        <w:t xml:space="preserve"> of </w:t>
-      </w:r>
-      <w:proofErr w:type="spellStart"/>
-      <w:r>
-        <w:t>airbags</w:t>
-      </w:r>
-      <w:proofErr w:type="spellEnd"/>
-      <w:r>
-        <w:t xml:space="preserve">, </w:t>
-      </w:r>
-      <w:proofErr w:type="spellStart"/>
-      <w:r>
-        <w:t>avaliability</w:t>
-      </w:r>
-      <w:proofErr w:type="spellEnd"/>
-      <w:r>
-        <w:t xml:space="preserve"> of </w:t>
-      </w:r>
-      <w:proofErr w:type="spellStart"/>
-      <w:r>
-        <w:t>air</w:t>
-      </w:r>
-      <w:proofErr w:type="spellEnd"/>
-      <w:r>
-        <w:t xml:space="preserve"> </w:t>
-      </w:r>
-      <w:proofErr w:type="spellStart"/>
-      <w:r>
-        <w:t>conditioning</w:t>
-      </w:r>
-      <w:proofErr w:type="spellEnd"/>
-      <w:r>
-        <w:t xml:space="preserve">, </w:t>
-      </w:r>
-      <w:proofErr w:type="spellStart"/>
-      <w:r>
-        <w:t>pick</w:t>
-      </w:r>
-      <w:proofErr w:type="spellEnd"/>
-      <w:r>
-        <w:t xml:space="preserve"> </w:t>
-      </w:r>
-      <w:proofErr w:type="spellStart"/>
-      <w:r>
-        <w:t>up</w:t>
-      </w:r>
-      <w:proofErr w:type="spellEnd"/>
-      <w:r>
-        <w:t xml:space="preserve"> </w:t>
-      </w:r>
-      <w:proofErr w:type="spellStart"/>
-      <w:r>
-        <w:t>and</w:t>
-      </w:r>
-      <w:proofErr w:type="spellEnd"/>
-      <w:r>
-        <w:t xml:space="preserve"> </w:t>
-      </w:r>
-      <w:proofErr w:type="spellStart"/>
-      <w:r>
-        <w:t>return</w:t>
-      </w:r>
-      <w:proofErr w:type="spellEnd"/>
-      <w:r>
-        <w:t xml:space="preserve"> </w:t>
-      </w:r>
-      <w:proofErr w:type="spellStart"/>
-      <w:r>
-        <w:t>fuel</w:t>
-      </w:r>
-      <w:proofErr w:type="spellEnd"/>
-      <w:r>
-        <w:t xml:space="preserve"> </w:t>
-      </w:r>
-      <w:proofErr w:type="spellStart"/>
-      <w:r>
-        <w:t>amount</w:t>
-      </w:r>
-      <w:proofErr w:type="spellEnd"/>
-      <w:r>
-        <w:t>,</w:t>
-      </w:r>
-      <w:r>
-        <w:t xml:space="preserve"> </w:t>
-      </w:r>
-      <w:proofErr w:type="spellStart"/>
-      <w:r>
-        <w:t>kilometer</w:t>
-      </w:r>
-      <w:proofErr w:type="spellEnd"/>
-      <w:r>
-        <w:t xml:space="preserve"> of </w:t>
-      </w:r>
-      <w:proofErr w:type="spellStart"/>
-      <w:r>
-        <w:t>the</w:t>
-      </w:r>
-      <w:proofErr w:type="spellEnd"/>
-      <w:r>
-        <w:t xml:space="preserve"> car</w:t>
-      </w:r>
-      <w:r>
-        <w:t xml:space="preserve"> </w:t>
-      </w:r>
-      <w:proofErr w:type="spellStart"/>
-      <w:r>
-        <w:t>and</w:t>
-      </w:r>
-      <w:proofErr w:type="spellEnd"/>
-      <w:r>
-        <w:t xml:space="preserve"> </w:t>
-      </w:r>
-      <w:proofErr w:type="spellStart"/>
-      <w:r>
-        <w:t>the</w:t>
-      </w:r>
-      <w:proofErr w:type="spellEnd"/>
-      <w:r>
-        <w:t xml:space="preserve"> </w:t>
-      </w:r>
-      <w:proofErr w:type="spellStart"/>
-      <w:r>
-        <w:t>location</w:t>
-      </w:r>
-      <w:proofErr w:type="spellEnd"/>
-      <w:r>
-        <w:t xml:space="preserve"> (in </w:t>
-      </w:r>
-      <w:proofErr w:type="spellStart"/>
-      <w:r>
-        <w:t>terms</w:t>
-      </w:r>
-      <w:proofErr w:type="spellEnd"/>
-      <w:r>
-        <w:t xml:space="preserve"> of </w:t>
-      </w:r>
-      <w:proofErr w:type="spellStart"/>
-      <w:r>
-        <w:t>offices</w:t>
-      </w:r>
-      <w:proofErr w:type="spellEnd"/>
-      <w:r>
-        <w:t xml:space="preserve">). </w:t>
+      <w:r>
+        <w:t xml:space="preserve">and the location (in terms of offices). </w:t>
       </w:r>
     </w:p>
     <w:p>
@@ -668,144 +146,20 @@
           <w:numId w:val="20"/>
         </w:numPr>
       </w:pPr>
-      <w:proofErr w:type="spellStart"/>
-      <w:r>
-        <w:t>In</w:t>
-      </w:r>
-      <w:proofErr w:type="spellEnd"/>
-      <w:r>
-        <w:t xml:space="preserve"> </w:t>
-      </w:r>
-      <w:proofErr w:type="spellStart"/>
-      <w:r>
-        <w:t>the</w:t>
-      </w:r>
-      <w:proofErr w:type="spellEnd"/>
-      <w:r>
-        <w:t xml:space="preserve"> </w:t>
-      </w:r>
-      <w:proofErr w:type="spellStart"/>
-      <w:r>
-        <w:t>database</w:t>
-      </w:r>
-      <w:proofErr w:type="spellEnd"/>
+      <w:r>
+        <w:t xml:space="preserve">In the database, Users </w:t>
+      </w:r>
+      <w:r>
+        <w:t xml:space="preserve">must be </w:t>
+      </w:r>
+      <w:r>
+        <w:t>denoted as their Name</w:t>
+      </w:r>
       <w:r>
         <w:t xml:space="preserve">, </w:t>
       </w:r>
-      <w:proofErr w:type="spellStart"/>
-      <w:r>
-        <w:t>Users</w:t>
-      </w:r>
-      <w:proofErr w:type="spellEnd"/>
-      <w:r>
-        <w:t xml:space="preserve"> </w:t>
-      </w:r>
-      <w:proofErr w:type="spellStart"/>
-      <w:r>
-        <w:t>must</w:t>
-      </w:r>
-      <w:proofErr w:type="spellEnd"/>
-      <w:r>
-        <w:t xml:space="preserve"> be </w:t>
-      </w:r>
-      <w:proofErr w:type="spellStart"/>
-      <w:r>
-        <w:t>denoted</w:t>
-      </w:r>
-      <w:proofErr w:type="spellEnd"/>
-      <w:r>
-        <w:t xml:space="preserve"> as </w:t>
-      </w:r>
-      <w:proofErr w:type="spellStart"/>
-      <w:r>
-        <w:t>their</w:t>
-      </w:r>
-      <w:proofErr w:type="spellEnd"/>
-      <w:r>
-        <w:t xml:space="preserve"> Name</w:t>
-      </w:r>
-      <w:r>
-        <w:t xml:space="preserve">, </w:t>
-      </w:r>
-      <w:proofErr w:type="spellStart"/>
-      <w:r>
-        <w:t>Surname</w:t>
-      </w:r>
-      <w:proofErr w:type="spellEnd"/>
-      <w:r>
-        <w:t xml:space="preserve">, </w:t>
-      </w:r>
-      <w:proofErr w:type="spellStart"/>
-      <w:r>
-        <w:t>Birthdate</w:t>
-      </w:r>
-      <w:proofErr w:type="spellEnd"/>
-      <w:r>
-        <w:t xml:space="preserve">, </w:t>
-      </w:r>
-      <w:proofErr w:type="spellStart"/>
-      <w:r>
-        <w:t>phone</w:t>
-      </w:r>
-      <w:proofErr w:type="spellEnd"/>
-      <w:r>
-        <w:t xml:space="preserve">, e-mail, </w:t>
-      </w:r>
-      <w:proofErr w:type="spellStart"/>
-      <w:r>
-        <w:t>gender</w:t>
-      </w:r>
-      <w:proofErr w:type="spellEnd"/>
-      <w:r>
-        <w:t xml:space="preserve">, </w:t>
-      </w:r>
-      <w:proofErr w:type="spellStart"/>
-      <w:r>
-        <w:t>address</w:t>
-      </w:r>
-      <w:proofErr w:type="spellEnd"/>
-      <w:r>
-        <w:t xml:space="preserve">, </w:t>
-      </w:r>
-      <w:proofErr w:type="spellStart"/>
-      <w:r>
-        <w:t>city</w:t>
-      </w:r>
-      <w:proofErr w:type="spellEnd"/>
-      <w:r>
-        <w:t xml:space="preserve">, </w:t>
-      </w:r>
-      <w:proofErr w:type="spellStart"/>
-      <w:r>
-        <w:t>country</w:t>
-      </w:r>
-      <w:proofErr w:type="spellEnd"/>
-      <w:r>
-        <w:t xml:space="preserve"> </w:t>
-      </w:r>
-      <w:proofErr w:type="spellStart"/>
-      <w:r>
-        <w:t>and</w:t>
-      </w:r>
-      <w:proofErr w:type="spellEnd"/>
-      <w:r>
-        <w:t xml:space="preserve"> </w:t>
-      </w:r>
-      <w:proofErr w:type="spellStart"/>
-      <w:r>
-        <w:t>driver-license</w:t>
-      </w:r>
-      <w:proofErr w:type="spellEnd"/>
-      <w:r>
-        <w:t xml:space="preserve"> </w:t>
-      </w:r>
-      <w:proofErr w:type="spellStart"/>
-      <w:r>
-        <w:t>information</w:t>
-      </w:r>
-      <w:proofErr w:type="spellEnd"/>
-      <w:r>
-        <w:t>.</w:t>
+      <w:r>
+        <w:t>Surname, Birthdate, phone, e-mail, gender, address, city, country and driver-license information.</w:t>
       </w:r>
     </w:p>
     <w:p>
@@ -816,83 +170,17 @@
           <w:numId w:val="20"/>
         </w:numPr>
       </w:pPr>
-      <w:proofErr w:type="spellStart"/>
-      <w:r>
-        <w:t>In</w:t>
-      </w:r>
-      <w:proofErr w:type="spellEnd"/>
-      <w:r>
-        <w:t xml:space="preserve"> </w:t>
-      </w:r>
-      <w:proofErr w:type="spellStart"/>
-      <w:r>
-        <w:t>the</w:t>
-      </w:r>
-      <w:proofErr w:type="spellEnd"/>
-      <w:r>
-        <w:t xml:space="preserve"> </w:t>
-      </w:r>
-      <w:proofErr w:type="spellStart"/>
-      <w:r>
-        <w:t>system</w:t>
-      </w:r>
-      <w:proofErr w:type="spellEnd"/>
-      <w:r>
-        <w:t xml:space="preserve">, </w:t>
-      </w:r>
-      <w:proofErr w:type="spellStart"/>
-      <w:r>
-        <w:t>t</w:t>
-      </w:r>
-      <w:r>
-        <w:t>here</w:t>
-      </w:r>
-      <w:proofErr w:type="spellEnd"/>
-      <w:r>
-        <w:t xml:space="preserve"> </w:t>
-      </w:r>
-      <w:proofErr w:type="spellStart"/>
-      <w:r>
-        <w:t>must</w:t>
-      </w:r>
-      <w:proofErr w:type="spellEnd"/>
-      <w:r>
-        <w:t xml:space="preserve"> be an Administrator role </w:t>
-      </w:r>
-      <w:proofErr w:type="spellStart"/>
-      <w:r>
-        <w:t>denoted</w:t>
-      </w:r>
-      <w:proofErr w:type="spellEnd"/>
-      <w:r>
-        <w:t xml:space="preserve"> as </w:t>
-      </w:r>
-      <w:proofErr w:type="spellStart"/>
-      <w:r>
-        <w:t>its</w:t>
-      </w:r>
-      <w:proofErr w:type="spellEnd"/>
-      <w:r>
-        <w:t xml:space="preserve"> </w:t>
-      </w:r>
-      <w:r>
-        <w:t xml:space="preserve">name, </w:t>
-      </w:r>
-      <w:proofErr w:type="spellStart"/>
-      <w:r>
-        <w:t>user</w:t>
-      </w:r>
-      <w:proofErr w:type="spellEnd"/>
-      <w:r>
-        <w:t xml:space="preserve">-name, </w:t>
-      </w:r>
-      <w:proofErr w:type="spellStart"/>
-      <w:r>
-        <w:t>phone</w:t>
-      </w:r>
-      <w:proofErr w:type="spellEnd"/>
-      <w:r>
-        <w:t>, e-mail.</w:t>
+      <w:r>
+        <w:t>In the system, t</w:t>
+      </w:r>
+      <w:r>
+        <w:t xml:space="preserve">here must be an Administrator role denoted as </w:t>
+      </w:r>
+      <w:r>
+        <w:t xml:space="preserve">its </w:t>
+      </w:r>
+      <w:r>
+        <w:t>name, user-name, phone, e-mail.</w:t>
       </w:r>
     </w:p>
     <w:p>
@@ -903,124 +191,24 @@
           <w:numId w:val="20"/>
         </w:numPr>
       </w:pPr>
-      <w:proofErr w:type="spellStart"/>
-      <w:r>
-        <w:t>The</w:t>
-      </w:r>
-      <w:proofErr w:type="spellEnd"/>
-      <w:r>
-        <w:t xml:space="preserve"> </w:t>
-      </w:r>
-      <w:proofErr w:type="spellStart"/>
-      <w:r>
-        <w:t>searching</w:t>
-      </w:r>
-      <w:proofErr w:type="spellEnd"/>
-      <w:r>
-        <w:t xml:space="preserve"> panel</w:t>
-      </w:r>
-      <w:r>
-        <w:t xml:space="preserve"> </w:t>
-      </w:r>
-      <w:proofErr w:type="spellStart"/>
-      <w:r>
-        <w:t>to</w:t>
-      </w:r>
-      <w:r>
-        <w:t xml:space="preserve"> list</w:t>
-      </w:r>
-      <w:proofErr w:type="spellEnd"/>
-      <w:r>
-        <w:t xml:space="preserve"> </w:t>
-      </w:r>
-      <w:proofErr w:type="spellStart"/>
-      <w:r>
-        <w:t>avaliable</w:t>
-      </w:r>
-      <w:proofErr w:type="spellEnd"/>
-      <w:r>
-        <w:t xml:space="preserve"> </w:t>
-      </w:r>
-      <w:proofErr w:type="spellStart"/>
-      <w:r>
-        <w:t>vehicles</w:t>
-      </w:r>
-      <w:proofErr w:type="spellEnd"/>
-      <w:r>
-        <w:t xml:space="preserve"> </w:t>
-      </w:r>
-      <w:proofErr w:type="spellStart"/>
-      <w:r>
-        <w:t>for</w:t>
-      </w:r>
-      <w:proofErr w:type="spellEnd"/>
-      <w:r>
-        <w:t xml:space="preserve"> </w:t>
-      </w:r>
-      <w:proofErr w:type="spellStart"/>
-      <w:r>
-        <w:t>renting</w:t>
-      </w:r>
-      <w:proofErr w:type="spellEnd"/>
-      <w:r>
-        <w:t xml:space="preserve"> </w:t>
-      </w:r>
-      <w:proofErr w:type="spellStart"/>
-      <w:r>
-        <w:t>must</w:t>
-      </w:r>
-      <w:proofErr w:type="spellEnd"/>
-      <w:r>
-        <w:t xml:space="preserve"> be </w:t>
-      </w:r>
-      <w:proofErr w:type="spellStart"/>
-      <w:r>
-        <w:t>present</w:t>
+      <w:r>
+        <w:t>The searching panel</w:t>
+      </w:r>
+      <w:r>
+        <w:t xml:space="preserve"> to</w:t>
+      </w:r>
+      <w:r>
+        <w:t xml:space="preserve"> list avaliable vehicles for renting must be present</w:t>
       </w:r>
       <w:r>
         <w:t>ed</w:t>
       </w:r>
-      <w:proofErr w:type="spellEnd"/>
-      <w:r>
-        <w:t xml:space="preserve"> </w:t>
-      </w:r>
-      <w:proofErr w:type="spellStart"/>
-      <w:r>
-        <w:t>only</w:t>
-      </w:r>
-      <w:proofErr w:type="spellEnd"/>
-      <w:r>
-        <w:t xml:space="preserve"> on </w:t>
-      </w:r>
-      <w:proofErr w:type="spellStart"/>
-      <w:r>
-        <w:t>the</w:t>
-      </w:r>
-      <w:proofErr w:type="spellEnd"/>
-      <w:r>
-        <w:t xml:space="preserve"> </w:t>
-      </w:r>
-      <w:proofErr w:type="spellStart"/>
-      <w:r>
-        <w:t>homepage</w:t>
-      </w:r>
-      <w:proofErr w:type="spellEnd"/>
-      <w:r>
-        <w:t xml:space="preserve"> of </w:t>
-      </w:r>
-      <w:proofErr w:type="spellStart"/>
-      <w:r>
-        <w:t>the</w:t>
-      </w:r>
-      <w:proofErr w:type="spellEnd"/>
-      <w:r>
-        <w:t xml:space="preserve"> </w:t>
-      </w:r>
-      <w:proofErr w:type="spellStart"/>
-      <w:r>
-        <w:t>website</w:t>
-      </w:r>
-      <w:proofErr w:type="spellEnd"/>
+      <w:r>
+        <w:t xml:space="preserve"> only on the homepage</w:t>
+      </w:r>
+      <w:r>
+        <w:t xml:space="preserve"> of the website</w:t>
+      </w:r>
       <w:r>
         <w:t>.</w:t>
       </w:r>
@@ -1041,7 +229,6 @@
           <w:szCs w:val="28"/>
         </w:rPr>
       </w:pPr>
-      <w:proofErr w:type="spellStart"/>
       <w:r>
         <w:rPr>
           <w:b/>
@@ -1049,37 +236,7 @@
           <w:sz w:val="28"/>
           <w:szCs w:val="28"/>
         </w:rPr>
-        <w:t>Functional</w:t>
-      </w:r>
-      <w:proofErr w:type="spellEnd"/>
-      <w:r>
-        <w:rPr>
-          <w:b/>
-          <w:bCs/>
-          <w:sz w:val="28"/>
-          <w:szCs w:val="28"/>
-        </w:rPr>
-        <w:t xml:space="preserve"> </w:t>
-      </w:r>
-      <w:proofErr w:type="spellStart"/>
-      <w:r>
-        <w:rPr>
-          <w:b/>
-          <w:bCs/>
-          <w:sz w:val="28"/>
-          <w:szCs w:val="28"/>
-        </w:rPr>
-        <w:t>Requirements</w:t>
-      </w:r>
-      <w:proofErr w:type="spellEnd"/>
-      <w:r>
-        <w:rPr>
-          <w:b/>
-          <w:bCs/>
-          <w:sz w:val="28"/>
-          <w:szCs w:val="28"/>
-        </w:rPr>
-        <w:t>:</w:t>
+        <w:t>Functional Requirements:</w:t>
       </w:r>
     </w:p>
     <w:p>
@@ -1099,151 +256,7 @@
         </w:numPr>
       </w:pPr>
       <w:r>
-        <w:t xml:space="preserve">A </w:t>
-      </w:r>
-      <w:proofErr w:type="spellStart"/>
-      <w:r>
-        <w:t>Visitor</w:t>
-      </w:r>
-      <w:proofErr w:type="spellEnd"/>
-      <w:r>
-        <w:t xml:space="preserve"> can </w:t>
-      </w:r>
-      <w:proofErr w:type="spellStart"/>
-      <w:r>
-        <w:t>list</w:t>
-      </w:r>
-      <w:proofErr w:type="spellEnd"/>
-      <w:r>
-        <w:t xml:space="preserve"> </w:t>
-      </w:r>
-      <w:proofErr w:type="spellStart"/>
-      <w:r>
-        <w:t>avaliable</w:t>
-      </w:r>
-      <w:proofErr w:type="spellEnd"/>
-      <w:r>
-        <w:t xml:space="preserve"> </w:t>
-      </w:r>
-      <w:proofErr w:type="spellStart"/>
-      <w:r>
-        <w:t>vehicles</w:t>
-      </w:r>
-      <w:proofErr w:type="spellEnd"/>
-      <w:r>
-        <w:t xml:space="preserve"> </w:t>
-      </w:r>
-      <w:proofErr w:type="spellStart"/>
-      <w:r>
-        <w:t>to</w:t>
-      </w:r>
-      <w:proofErr w:type="spellEnd"/>
-      <w:r>
-        <w:t xml:space="preserve"> </w:t>
-      </w:r>
-      <w:proofErr w:type="spellStart"/>
-      <w:r>
-        <w:t>rent</w:t>
-      </w:r>
-      <w:proofErr w:type="spellEnd"/>
-      <w:r>
-        <w:t xml:space="preserve"> </w:t>
-      </w:r>
-      <w:proofErr w:type="spellStart"/>
-      <w:r>
-        <w:t>through</w:t>
-      </w:r>
-      <w:proofErr w:type="spellEnd"/>
-      <w:r>
-        <w:t xml:space="preserve"> </w:t>
-      </w:r>
-      <w:proofErr w:type="spellStart"/>
-      <w:r>
-        <w:t>providing</w:t>
-      </w:r>
-      <w:proofErr w:type="spellEnd"/>
-      <w:r>
-        <w:t xml:space="preserve"> </w:t>
-      </w:r>
-      <w:proofErr w:type="spellStart"/>
-      <w:r>
-        <w:t>the</w:t>
-      </w:r>
-      <w:proofErr w:type="spellEnd"/>
-      <w:r>
-        <w:t xml:space="preserve"> </w:t>
-      </w:r>
-      <w:proofErr w:type="spellStart"/>
-      <w:r>
-        <w:t>receiving</w:t>
-      </w:r>
-      <w:proofErr w:type="spellEnd"/>
-      <w:r>
-        <w:t xml:space="preserve"> </w:t>
-      </w:r>
-      <w:proofErr w:type="spellStart"/>
-      <w:r>
-        <w:t>date</w:t>
-      </w:r>
-      <w:proofErr w:type="spellEnd"/>
-      <w:r>
-        <w:t xml:space="preserve"> </w:t>
-      </w:r>
-      <w:proofErr w:type="spellStart"/>
-      <w:r>
-        <w:t>and</w:t>
-      </w:r>
-      <w:proofErr w:type="spellEnd"/>
-      <w:r>
-        <w:t xml:space="preserve"> </w:t>
-      </w:r>
-      <w:proofErr w:type="spellStart"/>
-      <w:r>
-        <w:t>office</w:t>
-      </w:r>
-      <w:proofErr w:type="spellEnd"/>
-      <w:r>
-        <w:t xml:space="preserve"> </w:t>
-      </w:r>
-      <w:proofErr w:type="spellStart"/>
-      <w:r>
-        <w:t>together</w:t>
-      </w:r>
-      <w:proofErr w:type="spellEnd"/>
-      <w:r>
-        <w:t xml:space="preserve"> </w:t>
-      </w:r>
-      <w:proofErr w:type="spellStart"/>
-      <w:r>
-        <w:t>with</w:t>
-      </w:r>
-      <w:proofErr w:type="spellEnd"/>
-      <w:r>
-        <w:t xml:space="preserve"> </w:t>
-      </w:r>
-      <w:proofErr w:type="spellStart"/>
-      <w:r>
-        <w:t>returning</w:t>
-      </w:r>
-      <w:proofErr w:type="spellEnd"/>
-      <w:r>
-        <w:t xml:space="preserve"> </w:t>
-      </w:r>
-      <w:proofErr w:type="spellStart"/>
-      <w:r>
-        <w:t>date</w:t>
-      </w:r>
-      <w:proofErr w:type="spellEnd"/>
-      <w:r>
-        <w:t xml:space="preserve"> </w:t>
-      </w:r>
-      <w:proofErr w:type="spellStart"/>
-      <w:r>
-        <w:t>and</w:t>
-      </w:r>
-      <w:proofErr w:type="spellEnd"/>
-      <w:r>
-        <w:t xml:space="preserve"> Office.</w:t>
+        <w:t>A Visitor can list avaliable vehicles to rent through providing the receiving date and office together with returning date and Office.</w:t>
       </w:r>
     </w:p>
     <w:p>
@@ -1257,126 +270,15 @@
       <w:r>
         <w:t xml:space="preserve">A </w:t>
       </w:r>
-      <w:proofErr w:type="spellStart"/>
       <w:r>
         <w:t>Registered</w:t>
       </w:r>
       <w:r>
-        <w:t>User</w:t>
-      </w:r>
-      <w:proofErr w:type="spellEnd"/>
-      <w:r>
-        <w:t xml:space="preserve"> can </w:t>
-      </w:r>
-      <w:proofErr w:type="spellStart"/>
-      <w:r>
-        <w:t>list</w:t>
-      </w:r>
-      <w:proofErr w:type="spellEnd"/>
-      <w:r>
-        <w:t xml:space="preserve"> </w:t>
-      </w:r>
-      <w:proofErr w:type="spellStart"/>
-      <w:r>
-        <w:t>avaliable</w:t>
-      </w:r>
-      <w:proofErr w:type="spellEnd"/>
-      <w:r>
-        <w:t xml:space="preserve"> </w:t>
-      </w:r>
-      <w:proofErr w:type="spellStart"/>
-      <w:r>
-        <w:t>vehicles</w:t>
-      </w:r>
-      <w:proofErr w:type="spellEnd"/>
-      <w:r>
-        <w:t xml:space="preserve"> </w:t>
-      </w:r>
-      <w:proofErr w:type="spellStart"/>
-      <w:r>
-        <w:t>by</w:t>
-      </w:r>
-      <w:proofErr w:type="spellEnd"/>
-      <w:r>
-        <w:t xml:space="preserve"> </w:t>
-      </w:r>
-      <w:proofErr w:type="spellStart"/>
-      <w:r>
-        <w:t>providing</w:t>
-      </w:r>
-      <w:proofErr w:type="spellEnd"/>
-      <w:r>
-        <w:t xml:space="preserve"> </w:t>
-      </w:r>
-      <w:proofErr w:type="spellStart"/>
-      <w:r>
-        <w:t>receiving</w:t>
-      </w:r>
-      <w:proofErr w:type="spellEnd"/>
-      <w:r>
-        <w:t xml:space="preserve"> </w:t>
-      </w:r>
-      <w:proofErr w:type="spellStart"/>
-      <w:r>
-        <w:t>date</w:t>
-      </w:r>
-      <w:proofErr w:type="spellEnd"/>
-      <w:r>
-        <w:t xml:space="preserve">, </w:t>
-      </w:r>
-      <w:proofErr w:type="spellStart"/>
-      <w:r>
-        <w:t>receiving</w:t>
-      </w:r>
-      <w:proofErr w:type="spellEnd"/>
-      <w:r>
-        <w:t xml:space="preserve"> </w:t>
-      </w:r>
-      <w:proofErr w:type="spellStart"/>
-      <w:r>
-        <w:t>office</w:t>
-      </w:r>
-      <w:proofErr w:type="spellEnd"/>
-      <w:r>
-        <w:t xml:space="preserve">, </w:t>
-      </w:r>
-      <w:proofErr w:type="spellStart"/>
-      <w:r>
-        <w:t>returning</w:t>
-      </w:r>
-      <w:proofErr w:type="spellEnd"/>
-      <w:r>
-        <w:t xml:space="preserve"> </w:t>
-      </w:r>
-      <w:proofErr w:type="spellStart"/>
-      <w:r>
-        <w:t>date</w:t>
-      </w:r>
-      <w:proofErr w:type="spellEnd"/>
-      <w:r>
-        <w:t xml:space="preserve"> </w:t>
-      </w:r>
-      <w:proofErr w:type="spellStart"/>
-      <w:r>
-        <w:t>and</w:t>
-      </w:r>
-      <w:proofErr w:type="spellEnd"/>
-      <w:r>
-        <w:t xml:space="preserve"> </w:t>
-      </w:r>
-      <w:proofErr w:type="spellStart"/>
-      <w:r>
-        <w:t>returning</w:t>
-      </w:r>
-      <w:proofErr w:type="spellEnd"/>
-      <w:r>
-        <w:t xml:space="preserve"> </w:t>
-      </w:r>
-      <w:proofErr w:type="spellStart"/>
-      <w:r>
-        <w:t>office</w:t>
-      </w:r>
-      <w:proofErr w:type="spellEnd"/>
+        <w:t xml:space="preserve">User can list avaliable vehicles by providing </w:t>
+      </w:r>
+      <w:r>
+        <w:t>receiving date, receiving office, returning date and returning office</w:t>
+      </w:r>
       <w:r>
         <w:t>.</w:t>
       </w:r>
@@ -1390,61 +292,11 @@
         </w:numPr>
       </w:pPr>
       <w:r>
-        <w:t xml:space="preserve">A </w:t>
-      </w:r>
-      <w:proofErr w:type="spellStart"/>
-      <w:r>
-        <w:t>RegisteredUser</w:t>
-      </w:r>
-      <w:proofErr w:type="spellEnd"/>
-      <w:r>
-        <w:t xml:space="preserve"> can </w:t>
-      </w:r>
-      <w:proofErr w:type="spellStart"/>
-      <w:r>
-        <w:t>rent</w:t>
-      </w:r>
-      <w:proofErr w:type="spellEnd"/>
-      <w:r>
-        <w:t xml:space="preserve"> </w:t>
-      </w:r>
-      <w:proofErr w:type="spellStart"/>
-      <w:r>
-        <w:t>vehicles</w:t>
-      </w:r>
-      <w:proofErr w:type="spellEnd"/>
-      <w:r>
-        <w:t xml:space="preserve"> </w:t>
-      </w:r>
-      <w:proofErr w:type="spellStart"/>
-      <w:r>
-        <w:t>by</w:t>
-      </w:r>
-      <w:proofErr w:type="spellEnd"/>
-      <w:r>
-        <w:t xml:space="preserve"> </w:t>
-      </w:r>
-      <w:proofErr w:type="spellStart"/>
-      <w:r>
-        <w:t>providing</w:t>
-      </w:r>
-      <w:proofErr w:type="spellEnd"/>
-      <w:r>
-        <w:t xml:space="preserve"> his/her </w:t>
-      </w:r>
-      <w:proofErr w:type="spellStart"/>
-      <w:r>
-        <w:t>billing</w:t>
-      </w:r>
-      <w:proofErr w:type="spellEnd"/>
-      <w:r>
-        <w:t xml:space="preserve"> </w:t>
-      </w:r>
-      <w:proofErr w:type="spellStart"/>
-      <w:r>
-        <w:t>information</w:t>
-      </w:r>
-      <w:proofErr w:type="spellEnd"/>
+        <w:t>A RegisteredUser can rent vehicles</w:t>
+      </w:r>
+      <w:r>
+        <w:t xml:space="preserve"> by providing his/her billing information</w:t>
+      </w:r>
       <w:r>
         <w:t>.</w:t>
       </w:r>
@@ -1458,79 +310,7 @@
         </w:numPr>
       </w:pPr>
       <w:r>
-        <w:t xml:space="preserve">A </w:t>
-      </w:r>
-      <w:proofErr w:type="spellStart"/>
-      <w:r>
-        <w:t>RegisteredUser</w:t>
-      </w:r>
-      <w:proofErr w:type="spellEnd"/>
-      <w:r>
-        <w:t xml:space="preserve"> can </w:t>
-      </w:r>
-      <w:proofErr w:type="spellStart"/>
-      <w:r>
-        <w:t>display</w:t>
-      </w:r>
-      <w:proofErr w:type="spellEnd"/>
-      <w:r>
-        <w:t xml:space="preserve"> </w:t>
-      </w:r>
-      <w:proofErr w:type="spellStart"/>
-      <w:r>
-        <w:t>the</w:t>
-      </w:r>
-      <w:proofErr w:type="spellEnd"/>
-      <w:r>
-        <w:t xml:space="preserve"> </w:t>
-      </w:r>
-      <w:proofErr w:type="spellStart"/>
-      <w:r>
-        <w:t>information</w:t>
-      </w:r>
-      <w:proofErr w:type="spellEnd"/>
-      <w:r>
-        <w:t xml:space="preserve"> of </w:t>
-      </w:r>
-      <w:proofErr w:type="spellStart"/>
-      <w:r>
-        <w:t>the</w:t>
-      </w:r>
-      <w:proofErr w:type="spellEnd"/>
-      <w:r>
-        <w:t xml:space="preserve"> </w:t>
-      </w:r>
-      <w:proofErr w:type="spellStart"/>
-      <w:r>
-        <w:t>vehichles</w:t>
-      </w:r>
-      <w:proofErr w:type="spellEnd"/>
-      <w:r>
-        <w:t xml:space="preserve"> </w:t>
-      </w:r>
-      <w:proofErr w:type="spellStart"/>
-      <w:r>
-        <w:t>that</w:t>
-      </w:r>
-      <w:proofErr w:type="spellEnd"/>
-      <w:r>
-        <w:t xml:space="preserve"> </w:t>
-      </w:r>
-      <w:proofErr w:type="spellStart"/>
-      <w:r>
-        <w:t>she</w:t>
-      </w:r>
-      <w:proofErr w:type="spellEnd"/>
-      <w:r>
-        <w:t xml:space="preserve">/he </w:t>
-      </w:r>
-      <w:proofErr w:type="spellStart"/>
-      <w:r>
-        <w:t>rented</w:t>
-      </w:r>
-      <w:proofErr w:type="spellEnd"/>
-      <w:r>
-        <w:t>.</w:t>
+        <w:t>A RegisteredUser can display the information of the vehichles that she/he rented.</w:t>
       </w:r>
     </w:p>
     <w:p>
@@ -1542,66 +322,13 @@
         </w:numPr>
       </w:pPr>
       <w:r>
-        <w:t xml:space="preserve">A </w:t>
-      </w:r>
-      <w:proofErr w:type="spellStart"/>
-      <w:r>
-        <w:t>RegisteredUser</w:t>
-      </w:r>
-      <w:proofErr w:type="spellEnd"/>
-      <w:r>
-        <w:t xml:space="preserve"> can </w:t>
-      </w:r>
-      <w:proofErr w:type="spellStart"/>
-      <w:r>
-        <w:t>extend</w:t>
-      </w:r>
-      <w:proofErr w:type="spellEnd"/>
-      <w:r>
-        <w:t xml:space="preserve"> </w:t>
-      </w:r>
-      <w:proofErr w:type="spellStart"/>
-      <w:r>
-        <w:t>the</w:t>
-      </w:r>
-      <w:proofErr w:type="spellEnd"/>
-      <w:r>
-        <w:t xml:space="preserve"> </w:t>
-      </w:r>
-      <w:proofErr w:type="spellStart"/>
-      <w:r>
-        <w:t>date</w:t>
-      </w:r>
-      <w:proofErr w:type="spellEnd"/>
-      <w:r>
-        <w:t xml:space="preserve"> of </w:t>
-      </w:r>
-      <w:proofErr w:type="spellStart"/>
-      <w:r>
-        <w:t>the</w:t>
-      </w:r>
-      <w:proofErr w:type="spellEnd"/>
-      <w:r>
-        <w:t xml:space="preserve"> his </w:t>
-      </w:r>
-      <w:proofErr w:type="spellStart"/>
-      <w:r>
-        <w:t>or</w:t>
-      </w:r>
-      <w:proofErr w:type="spellEnd"/>
-      <w:r>
-        <w:t xml:space="preserve"> her</w:t>
-      </w:r>
-      <w:r>
-        <w:t xml:space="preserve"> </w:t>
-      </w:r>
-      <w:proofErr w:type="spellStart"/>
-      <w:r>
-        <w:t>rents</w:t>
-      </w:r>
-      <w:proofErr w:type="spellEnd"/>
-      <w:r>
-        <w:t>.</w:t>
+        <w:t>A RegisteredUser can extend the date of the</w:t>
+      </w:r>
+      <w:r>
+        <w:t xml:space="preserve"> his or her</w:t>
+      </w:r>
+      <w:r>
+        <w:t xml:space="preserve"> rents.</w:t>
       </w:r>
     </w:p>
     <w:p>
@@ -1613,69 +340,11 @@
         </w:numPr>
       </w:pPr>
       <w:r>
-        <w:t xml:space="preserve">A </w:t>
-      </w:r>
-      <w:proofErr w:type="spellStart"/>
-      <w:r>
-        <w:t>RegisteredUser</w:t>
-      </w:r>
-      <w:proofErr w:type="spellEnd"/>
-      <w:r>
-        <w:t xml:space="preserve"> can </w:t>
-      </w:r>
-      <w:proofErr w:type="spellStart"/>
-      <w:r>
-        <w:t>change</w:t>
-      </w:r>
-      <w:proofErr w:type="spellEnd"/>
-      <w:r>
-        <w:t xml:space="preserve"> </w:t>
-      </w:r>
-      <w:proofErr w:type="spellStart"/>
-      <w:r>
-        <w:t>the</w:t>
-      </w:r>
-      <w:proofErr w:type="spellEnd"/>
-      <w:r>
-        <w:t xml:space="preserve"> </w:t>
-      </w:r>
-      <w:proofErr w:type="spellStart"/>
-      <w:r>
-        <w:t>drop</w:t>
-      </w:r>
-      <w:proofErr w:type="spellEnd"/>
-      <w:r>
-        <w:t xml:space="preserve"> </w:t>
-      </w:r>
-      <w:proofErr w:type="spellStart"/>
-      <w:r>
-        <w:t>off</w:t>
-      </w:r>
-      <w:proofErr w:type="spellEnd"/>
-      <w:r>
-        <w:t xml:space="preserve"> </w:t>
-      </w:r>
-      <w:proofErr w:type="spellStart"/>
-      <w:r>
-        <w:t>location</w:t>
-      </w:r>
-      <w:proofErr w:type="spellEnd"/>
-      <w:r>
-        <w:t xml:space="preserve"> of a </w:t>
-      </w:r>
-      <w:proofErr w:type="spellStart"/>
-      <w:r>
-        <w:t>current</w:t>
-      </w:r>
-      <w:proofErr w:type="spellEnd"/>
-      <w:r>
-        <w:t xml:space="preserve"> </w:t>
-      </w:r>
-      <w:proofErr w:type="spellStart"/>
-      <w:r>
-        <w:t>renting</w:t>
-      </w:r>
-      <w:proofErr w:type="spellEnd"/>
+        <w:t>A RegisteredUser can change the drop off location</w:t>
+      </w:r>
+      <w:r>
+        <w:t xml:space="preserve"> of a current renting</w:t>
+      </w:r>
       <w:r>
         <w:t>.</w:t>
       </w:r>
@@ -1697,59 +366,9 @@
       <w:r>
         <w:t xml:space="preserve"> Administrator can </w:t>
       </w:r>
-      <w:proofErr w:type="spellStart"/>
-      <w:r>
-        <w:t>add</w:t>
-      </w:r>
-      <w:proofErr w:type="spellEnd"/>
-      <w:r>
-        <w:t xml:space="preserve"> </w:t>
-      </w:r>
-      <w:proofErr w:type="spellStart"/>
-      <w:r>
-        <w:t>and</w:t>
-      </w:r>
-      <w:proofErr w:type="spellEnd"/>
-      <w:r>
-        <w:t xml:space="preserve"> </w:t>
-      </w:r>
-      <w:proofErr w:type="spellStart"/>
-      <w:r>
-        <w:t>remove</w:t>
-      </w:r>
-      <w:proofErr w:type="spellEnd"/>
-      <w:r>
-        <w:t xml:space="preserve"> </w:t>
-      </w:r>
-      <w:proofErr w:type="spellStart"/>
-      <w:r>
-        <w:t>new</w:t>
-      </w:r>
-      <w:proofErr w:type="spellEnd"/>
-      <w:r>
-        <w:t xml:space="preserve"> Office </w:t>
-      </w:r>
-      <w:proofErr w:type="spellStart"/>
-      <w:r>
-        <w:t>to</w:t>
-      </w:r>
-      <w:proofErr w:type="spellEnd"/>
-      <w:r>
-        <w:t xml:space="preserve"> </w:t>
-      </w:r>
-      <w:proofErr w:type="spellStart"/>
-      <w:r>
-        <w:t>the</w:t>
-      </w:r>
-      <w:proofErr w:type="spellEnd"/>
-      <w:r>
-        <w:t xml:space="preserve"> </w:t>
-      </w:r>
-      <w:proofErr w:type="spellStart"/>
-      <w:r>
-        <w:t>system</w:t>
-      </w:r>
-      <w:proofErr w:type="spellEnd"/>
+      <w:r>
+        <w:t>add and remove new Office to the system</w:t>
+      </w:r>
       <w:r>
         <w:t>.</w:t>
       </w:r>
@@ -1769,71 +388,16 @@
         <w:t>n</w:t>
       </w:r>
       <w:r>
-        <w:t xml:space="preserve"> Administrator can </w:t>
-      </w:r>
-      <w:proofErr w:type="spellStart"/>
-      <w:r>
-        <w:t>add</w:t>
-      </w:r>
-      <w:proofErr w:type="spellEnd"/>
-      <w:r>
-        <w:t xml:space="preserve"> </w:t>
-      </w:r>
-      <w:proofErr w:type="spellStart"/>
-      <w:r>
-        <w:t>and</w:t>
-      </w:r>
-      <w:proofErr w:type="spellEnd"/>
-      <w:r>
-        <w:t xml:space="preserve"> </w:t>
-      </w:r>
-      <w:proofErr w:type="spellStart"/>
-      <w:r>
-        <w:t>remove</w:t>
-      </w:r>
-      <w:proofErr w:type="spellEnd"/>
-      <w:r>
-        <w:t xml:space="preserve"> </w:t>
-      </w:r>
-      <w:proofErr w:type="spellStart"/>
-      <w:r>
-        <w:t>new</w:t>
-      </w:r>
-      <w:proofErr w:type="spellEnd"/>
-      <w:r>
-        <w:t xml:space="preserve"> </w:t>
-      </w:r>
-      <w:proofErr w:type="spellStart"/>
-      <w:r>
-        <w:t>Vehicles</w:t>
-      </w:r>
-      <w:proofErr w:type="spellEnd"/>
-      <w:r>
-        <w:t xml:space="preserve"> </w:t>
-      </w:r>
-      <w:proofErr w:type="spellStart"/>
-      <w:r>
-        <w:t>to</w:t>
-      </w:r>
-      <w:proofErr w:type="spellEnd"/>
-      <w:r>
-        <w:t xml:space="preserve"> </w:t>
-      </w:r>
-      <w:proofErr w:type="spellStart"/>
-      <w:r>
-        <w:t>the</w:t>
-      </w:r>
-      <w:proofErr w:type="spellEnd"/>
-      <w:r>
-        <w:t xml:space="preserve"> </w:t>
-      </w:r>
-      <w:proofErr w:type="spellStart"/>
-      <w:r>
-        <w:t>system</w:t>
-      </w:r>
-      <w:proofErr w:type="spellEnd"/>
-      <w:r>
-        <w:t>.</w:t>
+        <w:t xml:space="preserve"> Administrator can add </w:t>
+      </w:r>
+      <w:r>
+        <w:t xml:space="preserve">and remove </w:t>
+      </w:r>
+      <w:r>
+        <w:t xml:space="preserve">new </w:t>
+      </w:r>
+      <w:r>
+        <w:t>Vehicles to the system.</w:t>
       </w:r>
     </w:p>
     <w:p>
@@ -1847,118 +411,21 @@
       <w:r>
         <w:t xml:space="preserve">A </w:t>
       </w:r>
-      <w:proofErr w:type="spellStart"/>
       <w:r>
         <w:t>Registered</w:t>
       </w:r>
       <w:r>
-        <w:t>User</w:t>
-      </w:r>
-      <w:proofErr w:type="spellEnd"/>
-      <w:r>
-        <w:t xml:space="preserve"> can </w:t>
-      </w:r>
-      <w:proofErr w:type="spellStart"/>
-      <w:r>
-        <w:t>change</w:t>
-      </w:r>
-      <w:proofErr w:type="spellEnd"/>
-      <w:r>
-        <w:t xml:space="preserve"> his/her name, </w:t>
-      </w:r>
-      <w:proofErr w:type="spellStart"/>
-      <w:r>
-        <w:t>surname</w:t>
-      </w:r>
-      <w:proofErr w:type="spellEnd"/>
-      <w:r>
-        <w:t xml:space="preserve">, </w:t>
-      </w:r>
-      <w:proofErr w:type="spellStart"/>
-      <w:r>
-        <w:t>phone</w:t>
-      </w:r>
-      <w:proofErr w:type="spellEnd"/>
-      <w:r>
-        <w:t xml:space="preserve">, e-mail, </w:t>
-      </w:r>
-      <w:proofErr w:type="spellStart"/>
-      <w:r>
-        <w:t>birthdate</w:t>
-      </w:r>
-      <w:proofErr w:type="spellEnd"/>
-      <w:r>
-        <w:t xml:space="preserve">, </w:t>
-      </w:r>
-      <w:proofErr w:type="spellStart"/>
-      <w:r>
-        <w:t>gender</w:t>
-      </w:r>
-      <w:proofErr w:type="spellEnd"/>
-      <w:r>
-        <w:t xml:space="preserve">, </w:t>
-      </w:r>
-      <w:proofErr w:type="spellStart"/>
+        <w:t>User can change his/her name, surname, phone, e-mail, birthdate</w:t>
+      </w:r>
+      <w:r>
+        <w:t xml:space="preserve">, gender, </w:t>
+      </w:r>
       <w:r>
         <w:t>password</w:t>
       </w:r>
-      <w:proofErr w:type="spellEnd"/>
-      <w:r>
-        <w:t xml:space="preserve">, </w:t>
-      </w:r>
-      <w:proofErr w:type="spellStart"/>
-      <w:r>
-        <w:t>driver’s</w:t>
-      </w:r>
-      <w:proofErr w:type="spellEnd"/>
-      <w:r>
-        <w:t xml:space="preserve"> </w:t>
-      </w:r>
-      <w:proofErr w:type="spellStart"/>
-      <w:r>
-        <w:t>licence</w:t>
-      </w:r>
-      <w:proofErr w:type="spellEnd"/>
-      <w:r>
-        <w:t xml:space="preserve"> </w:t>
-      </w:r>
-      <w:proofErr w:type="spellStart"/>
-      <w:r>
-        <w:t>information</w:t>
-      </w:r>
-      <w:proofErr w:type="spellEnd"/>
-      <w:r>
-        <w:t xml:space="preserve">, </w:t>
-      </w:r>
-      <w:proofErr w:type="spellStart"/>
-      <w:r>
-        <w:t>address</w:t>
-      </w:r>
-      <w:proofErr w:type="spellEnd"/>
-      <w:r>
-        <w:t xml:space="preserve">, </w:t>
-      </w:r>
-      <w:proofErr w:type="spellStart"/>
-      <w:r>
-        <w:t>city</w:t>
-      </w:r>
-      <w:proofErr w:type="spellEnd"/>
-      <w:r>
-        <w:t xml:space="preserve"> </w:t>
-      </w:r>
-      <w:proofErr w:type="spellStart"/>
-      <w:r>
-        <w:t>and</w:t>
-      </w:r>
-      <w:proofErr w:type="spellEnd"/>
-      <w:r>
-        <w:t xml:space="preserve"> </w:t>
-      </w:r>
-      <w:proofErr w:type="spellStart"/>
-      <w:r>
-        <w:t>country</w:t>
-      </w:r>
-      <w:proofErr w:type="spellEnd"/>
+      <w:r>
+        <w:t>, driver’s licence information, address, city and country</w:t>
+      </w:r>
       <w:r>
         <w:t>.</w:t>
       </w:r>
@@ -1974,89 +441,18 @@
       <w:r>
         <w:t xml:space="preserve">A </w:t>
       </w:r>
-      <w:proofErr w:type="spellStart"/>
       <w:r>
         <w:t>V</w:t>
       </w:r>
       <w:r>
-        <w:t>isitor</w:t>
-      </w:r>
-      <w:proofErr w:type="spellEnd"/>
-      <w:r>
-        <w:t xml:space="preserve"> can </w:t>
-      </w:r>
-      <w:proofErr w:type="spellStart"/>
-      <w:r>
-        <w:t>register</w:t>
-      </w:r>
-      <w:proofErr w:type="spellEnd"/>
-      <w:r>
-        <w:t xml:space="preserve"> </w:t>
-      </w:r>
-      <w:proofErr w:type="spellStart"/>
-      <w:r>
-        <w:t>the</w:t>
-      </w:r>
-      <w:proofErr w:type="spellEnd"/>
-      <w:r>
-        <w:t xml:space="preserve"> </w:t>
-      </w:r>
-      <w:proofErr w:type="spellStart"/>
-      <w:r>
-        <w:t>system</w:t>
-      </w:r>
-      <w:proofErr w:type="spellEnd"/>
-      <w:r>
-        <w:t xml:space="preserve"> </w:t>
-      </w:r>
-      <w:proofErr w:type="spellStart"/>
-      <w:r>
-        <w:t>through</w:t>
-      </w:r>
-      <w:proofErr w:type="spellEnd"/>
-      <w:r>
-        <w:t xml:space="preserve"> </w:t>
-      </w:r>
-      <w:proofErr w:type="spellStart"/>
-      <w:r>
-        <w:t>providing</w:t>
-      </w:r>
-      <w:proofErr w:type="spellEnd"/>
-      <w:r>
-        <w:t xml:space="preserve"> his/her name, </w:t>
-      </w:r>
-      <w:proofErr w:type="spellStart"/>
-      <w:r>
-        <w:t>surname</w:t>
-      </w:r>
-      <w:proofErr w:type="spellEnd"/>
-      <w:r>
-        <w:t xml:space="preserve">, </w:t>
-      </w:r>
-      <w:proofErr w:type="spellStart"/>
-      <w:r>
-        <w:t>username</w:t>
-      </w:r>
-      <w:proofErr w:type="spellEnd"/>
-      <w:r>
-        <w:t>, e-mail</w:t>
-      </w:r>
-      <w:r>
-        <w:t xml:space="preserve"> </w:t>
-      </w:r>
-      <w:proofErr w:type="spellStart"/>
-      <w:r>
-        <w:t>and</w:t>
-      </w:r>
-      <w:proofErr w:type="spellEnd"/>
-      <w:r>
-        <w:t xml:space="preserve"> </w:t>
-      </w:r>
-      <w:proofErr w:type="spellStart"/>
+        <w:t>isitor can register the system through providing his/her name, surname, username, e-mail</w:t>
+      </w:r>
+      <w:r>
+        <w:t xml:space="preserve"> and </w:t>
+      </w:r>
       <w:r>
         <w:t>password</w:t>
       </w:r>
-      <w:proofErr w:type="spellEnd"/>
       <w:r>
         <w:t>.</w:t>
       </w:r>
@@ -2070,79 +466,7 @@
         </w:numPr>
       </w:pPr>
       <w:r>
-        <w:t xml:space="preserve">A </w:t>
-      </w:r>
-      <w:proofErr w:type="spellStart"/>
-      <w:r>
-        <w:t>RegisteredUser</w:t>
-      </w:r>
-      <w:proofErr w:type="spellEnd"/>
-      <w:r>
-        <w:t xml:space="preserve"> can </w:t>
-      </w:r>
-      <w:proofErr w:type="spellStart"/>
-      <w:r>
-        <w:t>enter</w:t>
-      </w:r>
-      <w:proofErr w:type="spellEnd"/>
-      <w:r>
-        <w:t xml:space="preserve"> </w:t>
-      </w:r>
-      <w:proofErr w:type="spellStart"/>
-      <w:r>
-        <w:t>the</w:t>
-      </w:r>
-      <w:proofErr w:type="spellEnd"/>
-      <w:r>
-        <w:t xml:space="preserve"> </w:t>
-      </w:r>
-      <w:proofErr w:type="spellStart"/>
-      <w:r>
-        <w:t>system</w:t>
-      </w:r>
-      <w:proofErr w:type="spellEnd"/>
-      <w:r>
-        <w:t xml:space="preserve"> </w:t>
-      </w:r>
-      <w:proofErr w:type="spellStart"/>
-      <w:r>
-        <w:t>by</w:t>
-      </w:r>
-      <w:proofErr w:type="spellEnd"/>
-      <w:r>
-        <w:t xml:space="preserve"> </w:t>
-      </w:r>
-      <w:proofErr w:type="spellStart"/>
-      <w:r>
-        <w:t>providing</w:t>
-      </w:r>
-      <w:proofErr w:type="spellEnd"/>
-      <w:r>
-        <w:t xml:space="preserve"> his/her </w:t>
-      </w:r>
-      <w:proofErr w:type="spellStart"/>
-      <w:r>
-        <w:t>username</w:t>
-      </w:r>
-      <w:proofErr w:type="spellEnd"/>
-      <w:r>
-        <w:t xml:space="preserve"> </w:t>
-      </w:r>
-      <w:proofErr w:type="spellStart"/>
-      <w:r>
-        <w:t>and</w:t>
-      </w:r>
-      <w:proofErr w:type="spellEnd"/>
-      <w:r>
-        <w:t xml:space="preserve"> </w:t>
-      </w:r>
-      <w:proofErr w:type="spellStart"/>
-      <w:r>
-        <w:t>password</w:t>
-      </w:r>
-      <w:proofErr w:type="spellEnd"/>
-      <w:r>
-        <w:t>.</w:t>
+        <w:t>A RegisteredUser can enter the system by providing his/her username and password.</w:t>
       </w:r>
     </w:p>
     <w:p>
@@ -2154,63 +478,7 @@
         </w:numPr>
       </w:pPr>
       <w:r>
-        <w:t xml:space="preserve">A </w:t>
-      </w:r>
-      <w:proofErr w:type="spellStart"/>
-      <w:r>
-        <w:t>OfficeUser</w:t>
-      </w:r>
-      <w:proofErr w:type="spellEnd"/>
-      <w:r>
-        <w:t xml:space="preserve"> can </w:t>
-      </w:r>
-      <w:proofErr w:type="spellStart"/>
-      <w:r>
-        <w:t>view</w:t>
-      </w:r>
-      <w:proofErr w:type="spellEnd"/>
-      <w:r>
-        <w:t xml:space="preserve"> </w:t>
-      </w:r>
-      <w:proofErr w:type="spellStart"/>
-      <w:r>
-        <w:t>and</w:t>
-      </w:r>
-      <w:proofErr w:type="spellEnd"/>
-      <w:r>
-        <w:t xml:space="preserve"> </w:t>
-      </w:r>
-      <w:proofErr w:type="spellStart"/>
-      <w:r>
-        <w:t>manage</w:t>
-      </w:r>
-      <w:proofErr w:type="spellEnd"/>
-      <w:r>
-        <w:t xml:space="preserve"> </w:t>
-      </w:r>
-      <w:proofErr w:type="spellStart"/>
-      <w:r>
-        <w:t>rentings</w:t>
-      </w:r>
-      <w:proofErr w:type="spellEnd"/>
-      <w:r>
-        <w:t xml:space="preserve"> of </w:t>
-      </w:r>
-      <w:proofErr w:type="spellStart"/>
-      <w:r>
-        <w:t>the</w:t>
-      </w:r>
-      <w:proofErr w:type="spellEnd"/>
-      <w:r>
-        <w:t xml:space="preserve"> </w:t>
-      </w:r>
-      <w:proofErr w:type="spellStart"/>
-      <w:r>
-        <w:t>Users</w:t>
-      </w:r>
-      <w:proofErr w:type="spellEnd"/>
-      <w:r>
-        <w:t>.</w:t>
+        <w:t>A OfficeUser can view and manage rentings of the Users.</w:t>
       </w:r>
     </w:p>
     <w:p>
@@ -2222,61 +490,21 @@
         </w:numPr>
       </w:pPr>
       <w:r>
-        <w:t xml:space="preserve">A </w:t>
-      </w:r>
-      <w:proofErr w:type="spellStart"/>
-      <w:r>
-        <w:t>RegisteredUser</w:t>
-      </w:r>
-      <w:proofErr w:type="spellEnd"/>
-      <w:r>
-        <w:t xml:space="preserve"> can </w:t>
-      </w:r>
-      <w:proofErr w:type="spellStart"/>
-      <w:r>
-        <w:t>use</w:t>
-      </w:r>
-      <w:proofErr w:type="spellEnd"/>
-      <w:r>
-        <w:t xml:space="preserve"> his/her </w:t>
-      </w:r>
-      <w:proofErr w:type="spellStart"/>
-      <w:r>
-        <w:t>discounts</w:t>
-      </w:r>
-      <w:proofErr w:type="spellEnd"/>
-      <w:r>
-        <w:t xml:space="preserve"> </w:t>
-      </w:r>
-      <w:proofErr w:type="spellStart"/>
-      <w:r>
-        <w:t>when</w:t>
-      </w:r>
-      <w:proofErr w:type="spellEnd"/>
-      <w:r>
-        <w:t xml:space="preserve"> </w:t>
-      </w:r>
-      <w:proofErr w:type="spellStart"/>
-      <w:r>
-        <w:t>rent</w:t>
-      </w:r>
-      <w:proofErr w:type="spellEnd"/>
-      <w:r>
-        <w:t xml:space="preserve"> a </w:t>
-      </w:r>
-      <w:proofErr w:type="spellStart"/>
-      <w:r>
-        <w:t>vehicle</w:t>
-      </w:r>
-      <w:proofErr w:type="spellEnd"/>
-      <w:r>
-        <w:t>.</w:t>
+        <w:t>A RegisteredUser can use his/her discounts when rent a vehicle.</w:t>
       </w:r>
     </w:p>
     <w:p>
+      <w:pPr>
+        <w:pStyle w:val="ListeParagraf"/>
+        <w:numPr>
+          <w:ilvl w:val="0"/>
+          <w:numId w:val="20"/>
+        </w:numPr>
+      </w:pPr>
       <w:bookmarkStart w:id="0" w:name="_GoBack"/>
       <w:bookmarkEnd w:id="0"/>
     </w:p>
+    <w:p/>
     <w:p>
       <w:pPr>
         <w:pStyle w:val="ListeParagraf"/>

--- a/Documents/Requirements_List.docx
+++ b/Documents/Requirements_List.docx
@@ -84,13 +84,22 @@
         </w:numPr>
       </w:pPr>
       <w:r>
-        <w:t>In the database</w:t>
+        <w:t xml:space="preserve">In the </w:t>
+      </w:r>
+      <w:r>
+        <w:t>system</w:t>
       </w:r>
       <w:r>
         <w:t xml:space="preserve">, </w:t>
       </w:r>
       <w:r>
-        <w:t>the address, e-mail, phone, fax</w:t>
+        <w:t>the</w:t>
+      </w:r>
+      <w:r>
+        <w:t xml:space="preserve"> name,</w:t>
+      </w:r>
+      <w:r>
+        <w:t xml:space="preserve"> address, e-mail, phone, fax</w:t>
       </w:r>
       <w:r>
         <w:t xml:space="preserve">, </w:t>
@@ -114,7 +123,22 @@
         </w:numPr>
       </w:pPr>
       <w:r>
-        <w:t xml:space="preserve">In the database, Cars must be denoted as their </w:t>
+        <w:t xml:space="preserve">In the </w:t>
+      </w:r>
+      <w:r>
+        <w:t>system</w:t>
+      </w:r>
+      <w:r>
+        <w:t xml:space="preserve">, </w:t>
+      </w:r>
+      <w:r>
+        <w:t>Vehicles</w:t>
+      </w:r>
+      <w:r>
+        <w:t xml:space="preserve"> must be denoted as their </w:t>
+      </w:r>
+      <w:r>
+        <w:t xml:space="preserve">model number,status, </w:t>
       </w:r>
       <w:r>
         <w:t xml:space="preserve">daily price, </w:t>
@@ -147,19 +171,58 @@
         </w:numPr>
       </w:pPr>
       <w:r>
-        <w:t xml:space="preserve">In the database, Users </w:t>
+        <w:t xml:space="preserve">In the </w:t>
+      </w:r>
+      <w:r>
+        <w:t>system</w:t>
+      </w:r>
+      <w:r>
+        <w:t xml:space="preserve">, </w:t>
+      </w:r>
+      <w:r>
+        <w:t>RegisteredUser</w:t>
+      </w:r>
+      <w:r>
+        <w:t xml:space="preserve"> </w:t>
       </w:r>
       <w:r>
         <w:t xml:space="preserve">must be </w:t>
       </w:r>
       <w:r>
-        <w:t>denoted as their Name</w:t>
+        <w:t xml:space="preserve">denoted as </w:t>
+      </w:r>
+      <w:r>
+        <w:t>its</w:t>
+      </w:r>
+      <w:r>
+        <w:t xml:space="preserve"> </w:t>
+      </w:r>
+      <w:r>
+        <w:t>n</w:t>
+      </w:r>
+      <w:r>
+        <w:t>ame</w:t>
       </w:r>
       <w:r>
         <w:t xml:space="preserve">, </w:t>
       </w:r>
       <w:r>
-        <w:t>Surname, Birthdate, phone, e-mail, gender, address, city, country and driver-license information.</w:t>
+        <w:t>s</w:t>
+      </w:r>
+      <w:r>
+        <w:t>urname,</w:t>
+      </w:r>
+      <w:r>
+        <w:t>username,</w:t>
+      </w:r>
+      <w:r>
+        <w:t xml:space="preserve"> </w:t>
+      </w:r>
+      <w:r>
+        <w:t>password, b</w:t>
+      </w:r>
+      <w:r>
+        <w:t>irthdate, phone, e-mail, gender, address, city, country and driver-license information.</w:t>
       </w:r>
     </w:p>
     <w:p>
@@ -180,7 +243,7 @@
         <w:t xml:space="preserve">its </w:t>
       </w:r>
       <w:r>
-        <w:t>name, user-name, phone, e-mail.</w:t>
+        <w:t>name, username, phone, e-mail.</w:t>
       </w:r>
     </w:p>
     <w:p>
@@ -204,13 +267,40 @@
         <w:t>ed</w:t>
       </w:r>
       <w:r>
-        <w:t xml:space="preserve"> only on the homepage</w:t>
+        <w:t xml:space="preserve"> only on the </w:t>
+      </w:r>
+      <w:r>
+        <w:t>main page</w:t>
       </w:r>
       <w:r>
         <w:t xml:space="preserve"> of the website</w:t>
       </w:r>
       <w:r>
         <w:t>.</w:t>
+      </w:r>
+    </w:p>
+    <w:p>
+      <w:pPr>
+        <w:pStyle w:val="ListeParagraf"/>
+        <w:numPr>
+          <w:ilvl w:val="0"/>
+          <w:numId w:val="20"/>
+        </w:numPr>
+      </w:pPr>
+      <w:r>
+        <w:t>In the system, OfficeUser must be denoted as its name, surname, birthdate, phone, e-mail, username, password, gender, address, city and country.</w:t>
+      </w:r>
+    </w:p>
+    <w:p>
+      <w:pPr>
+        <w:pStyle w:val="ListeParagraf"/>
+        <w:numPr>
+          <w:ilvl w:val="0"/>
+          <w:numId w:val="20"/>
+        </w:numPr>
+      </w:pPr>
+      <w:r>
+        <w:t>In the system, OfficeManager must be denoted as its name, surname, birthdate, phone, e-mail, username, password, gender, address, city and country.</w:t>
       </w:r>
     </w:p>
     <w:p/>
@@ -256,6 +346,9 @@
         </w:numPr>
       </w:pPr>
       <w:r>
+        <w:t>*</w:t>
+      </w:r>
+      <w:r>
         <w:t>A Visitor can list avaliable vehicles to rent through providing the receiving date and office together with returning date and Office.</w:t>
       </w:r>
     </w:p>
@@ -268,6 +361,9 @@
         </w:numPr>
       </w:pPr>
       <w:r>
+        <w:t>*</w:t>
+      </w:r>
+      <w:r>
         <w:t xml:space="preserve">A </w:t>
       </w:r>
       <w:r>
@@ -292,6 +388,9 @@
         </w:numPr>
       </w:pPr>
       <w:r>
+        <w:t>*</w:t>
+      </w:r>
+      <w:r>
         <w:t>A RegisteredUser can rent vehicles</w:t>
       </w:r>
       <w:r>
@@ -310,6 +409,9 @@
         </w:numPr>
       </w:pPr>
       <w:r>
+        <w:t>*</w:t>
+      </w:r>
+      <w:r>
         <w:t>A RegisteredUser can display the information of the vehichles that she/he rented.</w:t>
       </w:r>
     </w:p>
@@ -322,6 +424,9 @@
         </w:numPr>
       </w:pPr>
       <w:r>
+        <w:t>*</w:t>
+      </w:r>
+      <w:r>
         <w:t>A RegisteredUser can extend the date of the</w:t>
       </w:r>
       <w:r>
@@ -340,6 +445,9 @@
         </w:numPr>
       </w:pPr>
       <w:r>
+        <w:t>*</w:t>
+      </w:r>
+      <w:r>
         <w:t>A RegisteredUser can change the drop off location</w:t>
       </w:r>
       <w:r>
@@ -358,19 +466,22 @@
         </w:numPr>
       </w:pPr>
       <w:r>
-        <w:t>A</w:t>
-      </w:r>
-      <w:r>
-        <w:t>n</w:t>
-      </w:r>
-      <w:r>
-        <w:t xml:space="preserve"> Administrator can </w:t>
-      </w:r>
-      <w:r>
-        <w:t>add and remove new Office to the system</w:t>
-      </w:r>
-      <w:r>
-        <w:t>.</w:t>
+        <w:t>*</w:t>
+      </w:r>
+      <w:r>
+        <w:t xml:space="preserve">An Administrator can add new </w:t>
+      </w:r>
+      <w:r>
+        <w:t>Offices</w:t>
+      </w:r>
+      <w:r>
+        <w:t xml:space="preserve"> to system and remove </w:t>
+      </w:r>
+      <w:r>
+        <w:t>Offices</w:t>
+      </w:r>
+      <w:r>
+        <w:t xml:space="preserve"> from the system.</w:t>
       </w:r>
     </w:p>
     <w:p>
@@ -382,22 +493,10 @@
         </w:numPr>
       </w:pPr>
       <w:r>
-        <w:t>A</w:t>
-      </w:r>
-      <w:r>
-        <w:t>n</w:t>
-      </w:r>
-      <w:r>
-        <w:t xml:space="preserve"> Administrator can add </w:t>
-      </w:r>
-      <w:r>
-        <w:t xml:space="preserve">and remove </w:t>
-      </w:r>
-      <w:r>
-        <w:t xml:space="preserve">new </w:t>
-      </w:r>
-      <w:r>
-        <w:t>Vehicles to the system.</w:t>
+        <w:t>*</w:t>
+      </w:r>
+      <w:r>
+        <w:t>An Administrator can manage the Offices in the system.</w:t>
       </w:r>
     </w:p>
     <w:p>
@@ -409,25 +508,31 @@
         </w:numPr>
       </w:pPr>
       <w:r>
-        <w:t xml:space="preserve">A </w:t>
-      </w:r>
-      <w:r>
-        <w:t>Registered</w:t>
-      </w:r>
-      <w:r>
-        <w:t>User can change his/her name, surname, phone, e-mail, birthdate</w:t>
-      </w:r>
-      <w:r>
-        <w:t xml:space="preserve">, gender, </w:t>
-      </w:r>
-      <w:r>
-        <w:t>password</w:t>
-      </w:r>
-      <w:r>
-        <w:t>, driver’s licence information, address, city and country</w:t>
-      </w:r>
-      <w:r>
-        <w:t>.</w:t>
+        <w:t>*</w:t>
+      </w:r>
+      <w:r>
+        <w:t>A</w:t>
+      </w:r>
+      <w:r>
+        <w:t>n</w:t>
+      </w:r>
+      <w:r>
+        <w:t xml:space="preserve"> Administrator can </w:t>
+      </w:r>
+      <w:r>
+        <w:t>add new Vehicles to system and remove</w:t>
+      </w:r>
+      <w:r>
+        <w:t xml:space="preserve"> </w:t>
+      </w:r>
+      <w:r>
+        <w:t>Vehicles</w:t>
+      </w:r>
+      <w:r>
+        <w:t xml:space="preserve"> from</w:t>
+      </w:r>
+      <w:r>
+        <w:t xml:space="preserve"> the system.</w:t>
       </w:r>
     </w:p>
     <w:p>
@@ -439,22 +544,7 @@
         </w:numPr>
       </w:pPr>
       <w:r>
-        <w:t xml:space="preserve">A </w:t>
-      </w:r>
-      <w:r>
-        <w:t>V</w:t>
-      </w:r>
-      <w:r>
-        <w:t>isitor can register the system through providing his/her name, surname, username, e-mail</w:t>
-      </w:r>
-      <w:r>
-        <w:t xml:space="preserve"> and </w:t>
-      </w:r>
-      <w:r>
-        <w:t>password</w:t>
-      </w:r>
-      <w:r>
-        <w:t>.</w:t>
+        <w:t>An Administrator can manage the Vehicles in the system.</w:t>
       </w:r>
     </w:p>
     <w:p>
@@ -466,7 +556,28 @@
         </w:numPr>
       </w:pPr>
       <w:r>
-        <w:t>A RegisteredUser can enter the system by providing his/her username and password.</w:t>
+        <w:t>*</w:t>
+      </w:r>
+      <w:r>
+        <w:t xml:space="preserve">A </w:t>
+      </w:r>
+      <w:r>
+        <w:t>Registered</w:t>
+      </w:r>
+      <w:r>
+        <w:t>User can change his/her name, surname, phone, e-mail, birthdate</w:t>
+      </w:r>
+      <w:r>
+        <w:t xml:space="preserve">, gender, </w:t>
+      </w:r>
+      <w:r>
+        <w:t>password</w:t>
+      </w:r>
+      <w:r>
+        <w:t>, driver’s licence information, address, city and country</w:t>
+      </w:r>
+      <w:r>
+        <w:t>.</w:t>
       </w:r>
     </w:p>
     <w:p>
@@ -478,7 +589,25 @@
         </w:numPr>
       </w:pPr>
       <w:r>
-        <w:t>A OfficeUser can view and manage rentings of the Users.</w:t>
+        <w:t>*</w:t>
+      </w:r>
+      <w:r>
+        <w:t xml:space="preserve">A </w:t>
+      </w:r>
+      <w:r>
+        <w:t>V</w:t>
+      </w:r>
+      <w:r>
+        <w:t>isitor can register the system through providing his/her name, surname, username, e-mail</w:t>
+      </w:r>
+      <w:r>
+        <w:t xml:space="preserve"> and </w:t>
+      </w:r>
+      <w:r>
+        <w:t>password</w:t>
+      </w:r>
+      <w:r>
+        <w:t>.</w:t>
       </w:r>
     </w:p>
     <w:p>
@@ -490,7 +619,10 @@
         </w:numPr>
       </w:pPr>
       <w:r>
-        <w:t>A RegisteredUser can use his/her discounts when rent a vehicle.</w:t>
+        <w:t>*</w:t>
+      </w:r>
+      <w:r>
+        <w:t>A RegisteredUser can enter the system by providing his/her username and password.</w:t>
       </w:r>
     </w:p>
     <w:p>
@@ -501,8 +633,84 @@
           <w:numId w:val="20"/>
         </w:numPr>
       </w:pPr>
+      <w:r>
+        <w:t>*</w:t>
+      </w:r>
+      <w:r>
+        <w:t>A OfficeUser can view and manage rentings of the Users.</w:t>
+      </w:r>
       <w:bookmarkStart w:id="0" w:name="_GoBack"/>
       <w:bookmarkEnd w:id="0"/>
+    </w:p>
+    <w:p>
+      <w:pPr>
+        <w:pStyle w:val="ListeParagraf"/>
+        <w:numPr>
+          <w:ilvl w:val="0"/>
+          <w:numId w:val="20"/>
+        </w:numPr>
+      </w:pPr>
+      <w:r>
+        <w:t>*</w:t>
+      </w:r>
+      <w:r>
+        <w:t>A RegisteredUser can use his/her discounts when rent a vehicle.</w:t>
+      </w:r>
+    </w:p>
+    <w:p>
+      <w:pPr>
+        <w:pStyle w:val="ListeParagraf"/>
+        <w:numPr>
+          <w:ilvl w:val="0"/>
+          <w:numId w:val="20"/>
+        </w:numPr>
+      </w:pPr>
+      <w:r>
+        <w:lastRenderedPageBreak/>
+        <w:t>A OfficeManager can add</w:t>
+      </w:r>
+      <w:r>
+        <w:t xml:space="preserve"> new vehicles to the system, remove vehicles from the system and manage the </w:t>
+      </w:r>
+      <w:r>
+        <w:t>Vehicles</w:t>
+      </w:r>
+      <w:r>
+        <w:t xml:space="preserve"> in the system </w:t>
+      </w:r>
+      <w:r>
+        <w:t xml:space="preserve">limited </w:t>
+      </w:r>
+      <w:r>
+        <w:t>within its</w:t>
+      </w:r>
+      <w:r>
+        <w:t xml:space="preserve"> Office.</w:t>
+      </w:r>
+    </w:p>
+    <w:p>
+      <w:pPr>
+        <w:pStyle w:val="ListeParagraf"/>
+        <w:numPr>
+          <w:ilvl w:val="0"/>
+          <w:numId w:val="20"/>
+        </w:numPr>
+      </w:pPr>
+      <w:r>
+        <w:t>A RegisteredUser can filter the search results after done a search for a specific instance according to classes, gear types and fuel types of the Vehicles.</w:t>
+      </w:r>
+    </w:p>
+    <w:p>
+      <w:pPr>
+        <w:pStyle w:val="ListeParagraf"/>
+        <w:numPr>
+          <w:ilvl w:val="0"/>
+          <w:numId w:val="20"/>
+        </w:numPr>
+      </w:pPr>
+      <w:r>
+        <w:t>A RegisteredUser can change the receiving date, receiving office, returning date and returning office after done a search for a specific instance.</w:t>
+      </w:r>
     </w:p>
     <w:p/>
     <w:p>
